--- a/Ataskaita.docx
+++ b/Ataskaita.docx
@@ -1391,17 +1391,7 @@
           <w:szCs w:val="24"/>
           <w:lang w:eastAsia="lt-LT"/>
         </w:rPr>
-        <w:t>adangi HTTP BASIC AUTH metodu siunčiami slaptažodžia</w:t>
-      </w:r>
-      <w:bookmarkStart w:id="3" w:name="_GoBack"/>
-      <w:bookmarkEnd w:id="3"/>
-      <w:r>
-        <w:rPr>
-          <w:rFonts w:eastAsia="Times New Roman" w:cs="Times New Roman"/>
-          <w:szCs w:val="24"/>
-          <w:lang w:eastAsia="lt-LT"/>
-        </w:rPr>
-        <w:t>i nėra šifruojami, rekomenduojama naudoti HTTPS</w:t>
+        <w:t>adangi HTTP BASIC AUTH metodu siunčiami slaptažodžiai nėra šifruojami, rekomenduojama naudoti HTTPS</w:t>
       </w:r>
       <w:r>
         <w:rPr>
@@ -1434,7 +1424,7 @@
       </w:pPr>
       <w:r>
         <w:pict>
-          <v:shape id="_x0000_i1025" type="#_x0000_t75" style="width:531pt;height:210.75pt">
+          <v:shape id="_x0000_i1025" type="#_x0000_t75" style="width:530.9pt;height:210.35pt">
             <v:imagedata r:id="rId11" o:title="unnamed0" croptop="10847f" cropbottom="20791f" cropleft="1111f" cropright="7069f"/>
           </v:shape>
         </w:pict>
@@ -1449,12 +1439,12 @@
       <w:pPr>
         <w:pStyle w:val="Heading1"/>
       </w:pPr>
-      <w:bookmarkStart w:id="4" w:name="_Toc416721215"/>
+      <w:bookmarkStart w:id="3" w:name="_Toc416721215"/>
       <w:r>
         <w:lastRenderedPageBreak/>
         <w:t>Duomenų perdavimo aprašymas</w:t>
       </w:r>
-      <w:bookmarkEnd w:id="4"/>
+      <w:bookmarkEnd w:id="3"/>
     </w:p>
     <w:p>
       <w:pPr>
@@ -9784,16 +9774,477 @@
       <w:pPr>
         <w:pStyle w:val="Heading1"/>
       </w:pPr>
-      <w:bookmarkStart w:id="5" w:name="_Toc416721216"/>
+      <w:bookmarkStart w:id="4" w:name="_Toc416721216"/>
       <w:r>
         <w:lastRenderedPageBreak/>
         <w:t>Realizuotų sistemų UML diagramos ir jų aprašymai</w:t>
       </w:r>
+      <w:bookmarkEnd w:id="4"/>
+      <w:r>
+        <w:t xml:space="preserve"> </w:t>
+      </w:r>
+      <w:bookmarkStart w:id="5" w:name="_GoBack"/>
       <w:bookmarkEnd w:id="5"/>
-      <w:r>
-        <w:t xml:space="preserve"> </w:t>
-      </w:r>
-    </w:p>
+    </w:p>
+    <w:p>
+      <w:pPr>
+        <w:rPr>
+          <w:b/>
+        </w:rPr>
+      </w:pPr>
+      <w:r>
+        <w:rPr>
+          <w:b/>
+        </w:rPr>
+        <w:t>ktu.formbackend.</w:t>
+      </w:r>
+      <w:r>
+        <w:rPr>
+          <w:b/>
+        </w:rPr>
+        <w:t>dao</w:t>
+      </w:r>
+      <w:r>
+        <w:rPr>
+          <w:b/>
+        </w:rPr>
+        <w:t>:</w:t>
+      </w:r>
+    </w:p>
+    <w:p>
+      <w:pPr>
+        <w:rPr>
+          <w:b/>
+        </w:rPr>
+      </w:pPr>
+      <w:r>
+        <w:rPr>
+          <w:noProof/>
+          <w:lang w:eastAsia="lt-LT"/>
+        </w:rPr>
+        <w:drawing>
+          <wp:inline distT="0" distB="0" distL="0" distR="0" wp14:anchorId="4857D9D2" wp14:editId="52838FA6">
+            <wp:extent cx="6191885" cy="3438525"/>
+            <wp:effectExtent l="0" t="0" r="0" b="9525"/>
+            <wp:docPr id="18" name="Picture 18"/>
+            <wp:cNvGraphicFramePr>
+              <a:graphicFrameLocks xmlns:a="http://schemas.openxmlformats.org/drawingml/2006/main" noChangeAspect="1"/>
+            </wp:cNvGraphicFramePr>
+            <a:graphic xmlns:a="http://schemas.openxmlformats.org/drawingml/2006/main">
+              <a:graphicData uri="http://schemas.openxmlformats.org/drawingml/2006/picture">
+                <pic:pic xmlns:pic="http://schemas.openxmlformats.org/drawingml/2006/picture">
+                  <pic:nvPicPr>
+                    <pic:cNvPr id="1" name=""/>
+                    <pic:cNvPicPr/>
+                  </pic:nvPicPr>
+                  <pic:blipFill>
+                    <a:blip r:embed="rId12"/>
+                    <a:stretch>
+                      <a:fillRect/>
+                    </a:stretch>
+                  </pic:blipFill>
+                  <pic:spPr>
+                    <a:xfrm>
+                      <a:off x="0" y="0"/>
+                      <a:ext cx="6191885" cy="3438525"/>
+                    </a:xfrm>
+                    <a:prstGeom prst="rect">
+                      <a:avLst/>
+                    </a:prstGeom>
+                  </pic:spPr>
+                </pic:pic>
+              </a:graphicData>
+            </a:graphic>
+          </wp:inline>
+        </w:drawing>
+      </w:r>
+    </w:p>
+    <w:p>
+      <w:pPr>
+        <w:rPr>
+          <w:b/>
+        </w:rPr>
+      </w:pPr>
+    </w:p>
+    <w:p>
+      <w:pPr>
+        <w:rPr>
+          <w:b/>
+        </w:rPr>
+      </w:pPr>
+      <w:r>
+        <w:rPr>
+          <w:b/>
+        </w:rPr>
+        <w:t>ktu.formbackend.</w:t>
+      </w:r>
+      <w:r>
+        <w:rPr>
+          <w:b/>
+        </w:rPr>
+        <w:t>dao.impl.db</w:t>
+      </w:r>
+      <w:r>
+        <w:rPr>
+          <w:b/>
+        </w:rPr>
+        <w:t>:</w:t>
+      </w:r>
+    </w:p>
+    <w:p>
+      <w:pPr>
+        <w:rPr>
+          <w:b/>
+        </w:rPr>
+      </w:pPr>
+      <w:r>
+        <w:rPr>
+          <w:noProof/>
+          <w:lang w:eastAsia="lt-LT"/>
+        </w:rPr>
+        <w:drawing>
+          <wp:inline distT="0" distB="0" distL="0" distR="0" wp14:anchorId="290F9921" wp14:editId="6AF0856B">
+            <wp:extent cx="6191885" cy="3228975"/>
+            <wp:effectExtent l="0" t="0" r="0" b="9525"/>
+            <wp:docPr id="19" name="Picture 19"/>
+            <wp:cNvGraphicFramePr>
+              <a:graphicFrameLocks xmlns:a="http://schemas.openxmlformats.org/drawingml/2006/main" noChangeAspect="1"/>
+            </wp:cNvGraphicFramePr>
+            <a:graphic xmlns:a="http://schemas.openxmlformats.org/drawingml/2006/main">
+              <a:graphicData uri="http://schemas.openxmlformats.org/drawingml/2006/picture">
+                <pic:pic xmlns:pic="http://schemas.openxmlformats.org/drawingml/2006/picture">
+                  <pic:nvPicPr>
+                    <pic:cNvPr id="1" name=""/>
+                    <pic:cNvPicPr/>
+                  </pic:nvPicPr>
+                  <pic:blipFill>
+                    <a:blip r:embed="rId13"/>
+                    <a:stretch>
+                      <a:fillRect/>
+                    </a:stretch>
+                  </pic:blipFill>
+                  <pic:spPr>
+                    <a:xfrm>
+                      <a:off x="0" y="0"/>
+                      <a:ext cx="6191885" cy="3228975"/>
+                    </a:xfrm>
+                    <a:prstGeom prst="rect">
+                      <a:avLst/>
+                    </a:prstGeom>
+                  </pic:spPr>
+                </pic:pic>
+              </a:graphicData>
+            </a:graphic>
+          </wp:inline>
+        </w:drawing>
+      </w:r>
+    </w:p>
+    <w:p>
+      <w:pPr>
+        <w:ind w:firstLine="0"/>
+        <w:rPr>
+          <w:b/>
+        </w:rPr>
+      </w:pPr>
+    </w:p>
+    <w:p>
+      <w:pPr>
+        <w:ind w:firstLine="0"/>
+        <w:rPr>
+          <w:b/>
+        </w:rPr>
+      </w:pPr>
+      <w:r>
+        <w:rPr>
+          <w:b/>
+        </w:rPr>
+        <w:t xml:space="preserve">             </w:t>
+      </w:r>
+    </w:p>
+    <w:p>
+      <w:pPr>
+        <w:ind w:firstLine="0"/>
+        <w:rPr>
+          <w:b/>
+        </w:rPr>
+      </w:pPr>
+    </w:p>
+    <w:p>
+      <w:pPr>
+        <w:ind w:firstLine="0"/>
+        <w:rPr>
+          <w:b/>
+        </w:rPr>
+      </w:pPr>
+    </w:p>
+    <w:p>
+      <w:pPr>
+        <w:ind w:firstLine="0"/>
+        <w:rPr>
+          <w:b/>
+        </w:rPr>
+      </w:pPr>
+    </w:p>
+    <w:p>
+      <w:pPr>
+        <w:ind w:firstLine="0"/>
+        <w:rPr>
+          <w:b/>
+        </w:rPr>
+      </w:pPr>
+    </w:p>
+    <w:p>
+      <w:pPr>
+        <w:ind w:firstLine="0"/>
+        <w:rPr>
+          <w:b/>
+        </w:rPr>
+      </w:pPr>
+    </w:p>
+    <w:p>
+      <w:pPr>
+        <w:ind w:firstLine="0"/>
+        <w:rPr>
+          <w:b/>
+        </w:rPr>
+      </w:pPr>
+    </w:p>
+    <w:p>
+      <w:pPr>
+        <w:ind w:firstLine="0"/>
+        <w:rPr>
+          <w:b/>
+        </w:rPr>
+      </w:pPr>
+    </w:p>
+    <w:p>
+      <w:pPr>
+        <w:ind w:firstLine="0"/>
+        <w:rPr>
+          <w:b/>
+        </w:rPr>
+      </w:pPr>
+    </w:p>
+    <w:p>
+      <w:pPr>
+        <w:ind w:firstLine="0"/>
+        <w:rPr>
+          <w:b/>
+        </w:rPr>
+      </w:pPr>
+      <w:r>
+        <w:rPr>
+          <w:b/>
+        </w:rPr>
+        <w:t xml:space="preserve">     </w:t>
+      </w:r>
+      <w:r>
+        <w:rPr>
+          <w:b/>
+        </w:rPr>
+        <w:t>ktu.formbackend.</w:t>
+      </w:r>
+      <w:r>
+        <w:rPr>
+          <w:b/>
+        </w:rPr>
+        <w:t>rest:</w:t>
+      </w:r>
+    </w:p>
+    <w:p>
+      <w:pPr>
+        <w:ind w:firstLine="0"/>
+        <w:jc w:val="right"/>
+        <w:rPr>
+          <w:b/>
+        </w:rPr>
+      </w:pPr>
+      <w:r>
+        <w:rPr>
+          <w:noProof/>
+          <w:lang w:eastAsia="lt-LT"/>
+        </w:rPr>
+        <w:drawing>
+          <wp:inline distT="0" distB="0" distL="0" distR="0" wp14:anchorId="58EF48D4" wp14:editId="6EC9C607">
+            <wp:extent cx="6028227" cy="5001370"/>
+            <wp:effectExtent l="0" t="0" r="0" b="8890"/>
+            <wp:docPr id="20" name="Picture 20"/>
+            <wp:cNvGraphicFramePr>
+              <a:graphicFrameLocks xmlns:a="http://schemas.openxmlformats.org/drawingml/2006/main" noChangeAspect="1"/>
+            </wp:cNvGraphicFramePr>
+            <a:graphic xmlns:a="http://schemas.openxmlformats.org/drawingml/2006/main">
+              <a:graphicData uri="http://schemas.openxmlformats.org/drawingml/2006/picture">
+                <pic:pic xmlns:pic="http://schemas.openxmlformats.org/drawingml/2006/picture">
+                  <pic:nvPicPr>
+                    <pic:cNvPr id="1" name=""/>
+                    <pic:cNvPicPr/>
+                  </pic:nvPicPr>
+                  <pic:blipFill>
+                    <a:blip r:embed="rId14"/>
+                    <a:stretch>
+                      <a:fillRect/>
+                    </a:stretch>
+                  </pic:blipFill>
+                  <pic:spPr>
+                    <a:xfrm>
+                      <a:off x="0" y="0"/>
+                      <a:ext cx="6029226" cy="5002199"/>
+                    </a:xfrm>
+                    <a:prstGeom prst="rect">
+                      <a:avLst/>
+                    </a:prstGeom>
+                  </pic:spPr>
+                </pic:pic>
+              </a:graphicData>
+            </a:graphic>
+          </wp:inline>
+        </w:drawing>
+      </w:r>
+    </w:p>
+    <w:p>
+      <w:pPr>
+        <w:ind w:firstLine="0"/>
+        <w:rPr>
+          <w:b/>
+        </w:rPr>
+      </w:pPr>
+    </w:p>
+    <w:p>
+      <w:pPr>
+        <w:ind w:firstLine="0"/>
+        <w:jc w:val="left"/>
+        <w:rPr>
+          <w:b/>
+        </w:rPr>
+      </w:pPr>
+      <w:r>
+        <w:rPr>
+          <w:b/>
+        </w:rPr>
+        <w:t>ktu.formbackend.utility:</w:t>
+      </w:r>
+    </w:p>
+    <w:p>
+      <w:pPr>
+        <w:jc w:val="left"/>
+        <w:rPr>
+          <w:b/>
+        </w:rPr>
+      </w:pPr>
+      <w:r>
+        <w:rPr>
+          <w:noProof/>
+          <w:lang w:eastAsia="lt-LT"/>
+        </w:rPr>
+        <w:drawing>
+          <wp:inline distT="0" distB="0" distL="0" distR="0" wp14:anchorId="4803190B" wp14:editId="4F5BDB37">
+            <wp:extent cx="2542775" cy="3466769"/>
+            <wp:effectExtent l="0" t="0" r="0" b="635"/>
+            <wp:docPr id="21" name="Picture 21"/>
+            <wp:cNvGraphicFramePr>
+              <a:graphicFrameLocks xmlns:a="http://schemas.openxmlformats.org/drawingml/2006/main" noChangeAspect="1"/>
+            </wp:cNvGraphicFramePr>
+            <a:graphic xmlns:a="http://schemas.openxmlformats.org/drawingml/2006/main">
+              <a:graphicData uri="http://schemas.openxmlformats.org/drawingml/2006/picture">
+                <pic:pic xmlns:pic="http://schemas.openxmlformats.org/drawingml/2006/picture">
+                  <pic:nvPicPr>
+                    <pic:cNvPr id="1" name=""/>
+                    <pic:cNvPicPr/>
+                  </pic:nvPicPr>
+                  <pic:blipFill>
+                    <a:blip r:embed="rId15"/>
+                    <a:stretch>
+                      <a:fillRect/>
+                    </a:stretch>
+                  </pic:blipFill>
+                  <pic:spPr>
+                    <a:xfrm>
+                      <a:off x="0" y="0"/>
+                      <a:ext cx="2545874" cy="3470995"/>
+                    </a:xfrm>
+                    <a:prstGeom prst="rect">
+                      <a:avLst/>
+                    </a:prstGeom>
+                  </pic:spPr>
+                </pic:pic>
+              </a:graphicData>
+            </a:graphic>
+          </wp:inline>
+        </w:drawing>
+      </w:r>
+    </w:p>
+    <w:p>
+      <w:pPr>
+        <w:rPr>
+          <w:b/>
+        </w:rPr>
+      </w:pPr>
+    </w:p>
+    <w:p>
+      <w:pPr>
+        <w:rPr>
+          <w:b/>
+        </w:rPr>
+      </w:pPr>
+    </w:p>
+    <w:p>
+      <w:pPr>
+        <w:rPr>
+          <w:b/>
+        </w:rPr>
+      </w:pPr>
+      <w:r>
+        <w:rPr>
+          <w:b/>
+        </w:rPr>
+        <w:t>ktu.formbackend.model:</w:t>
+      </w:r>
+    </w:p>
+    <w:p>
+      <w:r>
+        <w:rPr>
+          <w:noProof/>
+          <w:lang w:eastAsia="lt-LT"/>
+        </w:rPr>
+        <w:drawing>
+          <wp:inline distT="0" distB="0" distL="0" distR="0" wp14:anchorId="6A7FF7BF" wp14:editId="3EDB23CE">
+            <wp:extent cx="6191885" cy="3317875"/>
+            <wp:effectExtent l="0" t="0" r="0" b="0"/>
+            <wp:docPr id="17" name="Picture 17"/>
+            <wp:cNvGraphicFramePr>
+              <a:graphicFrameLocks xmlns:a="http://schemas.openxmlformats.org/drawingml/2006/main" noChangeAspect="1"/>
+            </wp:cNvGraphicFramePr>
+            <a:graphic xmlns:a="http://schemas.openxmlformats.org/drawingml/2006/main">
+              <a:graphicData uri="http://schemas.openxmlformats.org/drawingml/2006/picture">
+                <pic:pic xmlns:pic="http://schemas.openxmlformats.org/drawingml/2006/picture">
+                  <pic:nvPicPr>
+                    <pic:cNvPr id="1" name=""/>
+                    <pic:cNvPicPr/>
+                  </pic:nvPicPr>
+                  <pic:blipFill>
+                    <a:blip r:embed="rId16"/>
+                    <a:stretch>
+                      <a:fillRect/>
+                    </a:stretch>
+                  </pic:blipFill>
+                  <pic:spPr>
+                    <a:xfrm>
+                      <a:off x="0" y="0"/>
+                      <a:ext cx="6191885" cy="3317875"/>
+                    </a:xfrm>
+                    <a:prstGeom prst="rect">
+                      <a:avLst/>
+                    </a:prstGeom>
+                  </pic:spPr>
+                </pic:pic>
+              </a:graphicData>
+            </a:graphic>
+          </wp:inline>
+        </w:drawing>
+      </w:r>
+    </w:p>
+    <w:p/>
+    <w:p/>
     <w:p>
       <w:pPr>
         <w:pStyle w:val="Heading1"/>
@@ -9807,6 +10258,750 @@
     </w:p>
     <w:p>
       <w:pPr>
+        <w:rPr>
+          <w:b/>
+        </w:rPr>
+      </w:pPr>
+    </w:p>
+    <w:p>
+      <w:pPr>
+        <w:pStyle w:val="ListParagraph"/>
+        <w:numPr>
+          <w:ilvl w:val="0"/>
+          <w:numId w:val="26"/>
+        </w:numPr>
+      </w:pPr>
+      <w:r>
+        <w:rPr>
+          <w:b/>
+        </w:rPr>
+        <w:t>Paruošimas</w:t>
+      </w:r>
+      <w:r>
+        <w:t>:</w:t>
+      </w:r>
+    </w:p>
+    <w:p>
+      <w:pPr>
+        <w:pStyle w:val="ListParagraph"/>
+        <w:numPr>
+          <w:ilvl w:val="1"/>
+          <w:numId w:val="26"/>
+        </w:numPr>
+        <w:jc w:val="left"/>
+        <w:rPr>
+          <w:i/>
+        </w:rPr>
+      </w:pPr>
+      <w:r>
+        <w:t xml:space="preserve">Parsisiųskite ir instaliuokite savo kompiuteryje JDK 8 iš: </w:t>
+      </w:r>
+      <w:r>
+        <w:rPr>
+          <w:i/>
+        </w:rPr>
+        <w:t>http://www.oracle.com/technetwork/java/javase/downloads/jdk8-downloads-2133151.html</w:t>
+      </w:r>
+    </w:p>
+    <w:p>
+      <w:pPr>
+        <w:pStyle w:val="ListParagraph"/>
+        <w:numPr>
+          <w:ilvl w:val="1"/>
+          <w:numId w:val="26"/>
+        </w:numPr>
+      </w:pPr>
+      <w:r>
+        <w:t xml:space="preserve">Parsisiųskite ir instaliuokite savo kompiuteryje </w:t>
+      </w:r>
+      <w:r>
+        <w:t xml:space="preserve"> Netbeans 8 iš: </w:t>
+      </w:r>
+      <w:r>
+        <w:rPr>
+          <w:i/>
+        </w:rPr>
+        <w:t>https://netbeans.org/downloads/</w:t>
+      </w:r>
+    </w:p>
+    <w:p>
+      <w:pPr>
+        <w:pStyle w:val="ListParagraph"/>
+        <w:numPr>
+          <w:ilvl w:val="1"/>
+          <w:numId w:val="26"/>
+        </w:numPr>
+        <w:jc w:val="left"/>
+      </w:pPr>
+      <w:r>
+        <w:t xml:space="preserve">Parsisiųskite Tomcat 8: </w:t>
+      </w:r>
+      <w:r>
+        <w:rPr>
+          <w:i/>
+        </w:rPr>
+        <w:t>https://tomcat.apache.org/download-80.cgi</w:t>
+      </w:r>
+      <w:r>
+        <w:rPr>
+          <w:i/>
+        </w:rPr>
+        <w:t xml:space="preserve"> ir išskleisti į norimą direktoriją({tomcat_dir})</w:t>
+      </w:r>
+    </w:p>
+    <w:p>
+      <w:pPr>
+        <w:pStyle w:val="ListParagraph"/>
+        <w:numPr>
+          <w:ilvl w:val="0"/>
+          <w:numId w:val="0"/>
+        </w:numPr>
+        <w:ind w:left="864" w:firstLine="576"/>
+      </w:pPr>
+      <w:r>
+        <w:t>Nuėjus į tomcat direktoriją /bin/catalina.bat pakeičiam 196 ir 2</w:t>
+      </w:r>
+      <w:r>
+        <w:t>01 eilutes į:</w:t>
+      </w:r>
+    </w:p>
+    <w:p>
+      <w:pPr>
+        <w:pStyle w:val="ListParagraph"/>
+        <w:numPr>
+          <w:ilvl w:val="0"/>
+          <w:numId w:val="0"/>
+        </w:numPr>
+        <w:ind w:left="864" w:firstLine="576"/>
+      </w:pPr>
+      <w:r>
+        <w:t>set JAVA_OPTS=%JAVA_OPTS% %LOGGING_CONFIG%</w:t>
+      </w:r>
+    </w:p>
+    <w:p>
+      <w:pPr>
+        <w:pStyle w:val="ListParagraph"/>
+        <w:numPr>
+          <w:ilvl w:val="0"/>
+          <w:numId w:val="0"/>
+        </w:numPr>
+        <w:ind w:left="864" w:firstLine="576"/>
+      </w:pPr>
+      <w:r>
+        <w:t>ir</w:t>
+      </w:r>
+    </w:p>
+    <w:p>
+      <w:pPr>
+        <w:pStyle w:val="ListParagraph"/>
+        <w:numPr>
+          <w:ilvl w:val="0"/>
+          <w:numId w:val="0"/>
+        </w:numPr>
+        <w:ind w:left="864" w:firstLine="576"/>
+      </w:pPr>
+      <w:r>
+        <w:t>set JAVA_OPTS=%JAVA_OPTS% %LOGGING_MANAGER%</w:t>
+      </w:r>
+    </w:p>
+    <w:p>
+      <w:pPr>
+        <w:pStyle w:val="ListParagraph"/>
+        <w:numPr>
+          <w:ilvl w:val="0"/>
+          <w:numId w:val="0"/>
+        </w:numPr>
+        <w:ind w:left="1440"/>
+        <w:jc w:val="left"/>
+      </w:pPr>
+    </w:p>
+    <w:p>
+      <w:pPr>
+        <w:pStyle w:val="ListParagraph"/>
+        <w:numPr>
+          <w:ilvl w:val="1"/>
+          <w:numId w:val="26"/>
+        </w:numPr>
+        <w:jc w:val="left"/>
+      </w:pPr>
+      <w:r>
+        <w:t xml:space="preserve">Parsisiųskite SQLite 3.8.7 iš: </w:t>
+      </w:r>
+      <w:r>
+        <w:t>https://bitbucket.org/xerial/sqlite-jdbc/downloads/sqlite-jdbc-3.8.7.jar</w:t>
+      </w:r>
+      <w:r>
+        <w:t>, parsisiųstą failą įkelkite į {tomcat_dir}lib/ direktoriją.</w:t>
+      </w:r>
+    </w:p>
+    <w:p>
+      <w:pPr>
+        <w:pStyle w:val="ListParagraph"/>
+        <w:numPr>
+          <w:ilvl w:val="1"/>
+          <w:numId w:val="26"/>
+        </w:numPr>
+      </w:pPr>
+      <w:r>
+        <w:t>Duombaz</w:t>
+      </w:r>
+      <w:r>
+        <w:rPr>
+          <w:lang w:val="lt-LT"/>
+        </w:rPr>
+        <w:t xml:space="preserve">ės failą („database.db“) įdėkite į </w:t>
+      </w:r>
+      <w:r>
+        <w:t>{tomcat_dir}</w:t>
+      </w:r>
+      <w:r>
+        <w:t>/database/ direktoriją.</w:t>
+      </w:r>
+    </w:p>
+    <w:p>
+      <w:pPr>
+        <w:pStyle w:val="ListParagraph"/>
+        <w:numPr>
+          <w:ilvl w:val="0"/>
+          <w:numId w:val="0"/>
+        </w:numPr>
+        <w:ind w:left="1440"/>
+      </w:pPr>
+    </w:p>
+    <w:p>
+      <w:pPr>
+        <w:pStyle w:val="ListParagraph"/>
+        <w:numPr>
+          <w:ilvl w:val="0"/>
+          <w:numId w:val="26"/>
+        </w:numPr>
+        <w:rPr>
+          <w:b/>
+        </w:rPr>
+      </w:pPr>
+      <w:r>
+        <w:rPr>
+          <w:b/>
+        </w:rPr>
+        <w:t>Diegimas</w:t>
+      </w:r>
+    </w:p>
+    <w:p>
+      <w:pPr>
+        <w:pStyle w:val="ListParagraph"/>
+        <w:numPr>
+          <w:ilvl w:val="1"/>
+          <w:numId w:val="26"/>
+        </w:numPr>
+      </w:pPr>
+      <w:r>
+        <w:t xml:space="preserve">Paleidus Netbeans </w:t>
+      </w:r>
+      <w:r>
+        <w:rPr>
+          <w:lang w:val="en-US"/>
+        </w:rPr>
+        <w:t xml:space="preserve">8. </w:t>
+      </w:r>
+      <w:proofErr w:type="spellStart"/>
+      <w:r>
+        <w:rPr>
+          <w:lang w:val="en-US"/>
+        </w:rPr>
+        <w:t>Viršutiniame</w:t>
+      </w:r>
+      <w:proofErr w:type="spellEnd"/>
+      <w:r>
+        <w:rPr>
+          <w:lang w:val="en-US"/>
+        </w:rPr>
+        <w:t xml:space="preserve"> </w:t>
+      </w:r>
+      <w:proofErr w:type="spellStart"/>
+      <w:r>
+        <w:rPr>
+          <w:lang w:val="en-US"/>
+        </w:rPr>
+        <w:t>meniu</w:t>
+      </w:r>
+      <w:proofErr w:type="spellEnd"/>
+      <w:r>
+        <w:rPr>
+          <w:lang w:val="en-US"/>
+        </w:rPr>
+        <w:t xml:space="preserve"> </w:t>
+      </w:r>
+      <w:proofErr w:type="spellStart"/>
+      <w:r>
+        <w:rPr>
+          <w:lang w:val="en-US"/>
+        </w:rPr>
+        <w:t>pasirinkite</w:t>
+      </w:r>
+      <w:proofErr w:type="spellEnd"/>
+      <w:r>
+        <w:rPr>
+          <w:lang w:val="en-US"/>
+        </w:rPr>
+        <w:t xml:space="preserve"> Tools-&gt;Servers, </w:t>
+      </w:r>
+      <w:proofErr w:type="spellStart"/>
+      <w:r>
+        <w:rPr>
+          <w:lang w:val="en-US"/>
+        </w:rPr>
+        <w:t>tada</w:t>
+      </w:r>
+      <w:proofErr w:type="spellEnd"/>
+      <w:r>
+        <w:rPr>
+          <w:lang w:val="en-US"/>
+        </w:rPr>
+        <w:t xml:space="preserve"> “Add Server”</w:t>
+      </w:r>
+    </w:p>
+    <w:p>
+      <w:pPr>
+        <w:pStyle w:val="ListParagraph"/>
+        <w:numPr>
+          <w:ilvl w:val="0"/>
+          <w:numId w:val="0"/>
+        </w:numPr>
+        <w:ind w:left="1440"/>
+        <w:jc w:val="center"/>
+      </w:pPr>
+      <w:r>
+        <w:rPr>
+          <w:noProof/>
+          <w:lang w:eastAsia="lt-LT"/>
+        </w:rPr>
+        <w:drawing>
+          <wp:inline distT="0" distB="0" distL="0" distR="0" wp14:anchorId="47FF291B" wp14:editId="52B33B9C">
+            <wp:extent cx="4078118" cy="2842260"/>
+            <wp:effectExtent l="0" t="0" r="0" b="0"/>
+            <wp:docPr id="1" name="Picture 1"/>
+            <wp:cNvGraphicFramePr>
+              <a:graphicFrameLocks xmlns:a="http://schemas.openxmlformats.org/drawingml/2006/main" noChangeAspect="1"/>
+            </wp:cNvGraphicFramePr>
+            <a:graphic xmlns:a="http://schemas.openxmlformats.org/drawingml/2006/main">
+              <a:graphicData uri="http://schemas.openxmlformats.org/drawingml/2006/picture">
+                <pic:pic xmlns:pic="http://schemas.openxmlformats.org/drawingml/2006/picture">
+                  <pic:nvPicPr>
+                    <pic:cNvPr id="1" name=""/>
+                    <pic:cNvPicPr/>
+                  </pic:nvPicPr>
+                  <pic:blipFill>
+                    <a:blip r:embed="rId17"/>
+                    <a:stretch>
+                      <a:fillRect/>
+                    </a:stretch>
+                  </pic:blipFill>
+                  <pic:spPr>
+                    <a:xfrm>
+                      <a:off x="0" y="0"/>
+                      <a:ext cx="4111869" cy="2865783"/>
+                    </a:xfrm>
+                    <a:prstGeom prst="rect">
+                      <a:avLst/>
+                    </a:prstGeom>
+                  </pic:spPr>
+                </pic:pic>
+              </a:graphicData>
+            </a:graphic>
+          </wp:inline>
+        </w:drawing>
+      </w:r>
+    </w:p>
+    <w:p>
+      <w:pPr>
+        <w:pStyle w:val="ListParagraph"/>
+        <w:numPr>
+          <w:ilvl w:val="0"/>
+          <w:numId w:val="0"/>
+        </w:numPr>
+        <w:spacing w:after="0" w:afterAutospacing="0"/>
+        <w:ind w:left="1440"/>
+      </w:pPr>
+      <w:r>
+        <w:t>Pasirinkite Tomcat Serverį ir spauskite „Next“</w:t>
+      </w:r>
+    </w:p>
+    <w:p>
+      <w:pPr>
+        <w:jc w:val="center"/>
+      </w:pPr>
+      <w:r>
+        <w:rPr>
+          <w:noProof/>
+          <w:lang w:eastAsia="lt-LT"/>
+        </w:rPr>
+        <w:lastRenderedPageBreak/>
+        <w:drawing>
+          <wp:inline distT="0" distB="0" distL="0" distR="0" wp14:anchorId="1BEAE4BF" wp14:editId="05B66EE0">
+            <wp:extent cx="4425503" cy="2647315"/>
+            <wp:effectExtent l="0" t="0" r="0" b="635"/>
+            <wp:docPr id="3" name="Picture 3"/>
+            <wp:cNvGraphicFramePr>
+              <a:graphicFrameLocks xmlns:a="http://schemas.openxmlformats.org/drawingml/2006/main" noChangeAspect="1"/>
+            </wp:cNvGraphicFramePr>
+            <a:graphic xmlns:a="http://schemas.openxmlformats.org/drawingml/2006/main">
+              <a:graphicData uri="http://schemas.openxmlformats.org/drawingml/2006/picture">
+                <pic:pic xmlns:pic="http://schemas.openxmlformats.org/drawingml/2006/picture">
+                  <pic:nvPicPr>
+                    <pic:cNvPr id="1" name=""/>
+                    <pic:cNvPicPr/>
+                  </pic:nvPicPr>
+                  <pic:blipFill>
+                    <a:blip r:embed="rId18"/>
+                    <a:stretch>
+                      <a:fillRect/>
+                    </a:stretch>
+                  </pic:blipFill>
+                  <pic:spPr>
+                    <a:xfrm>
+                      <a:off x="0" y="0"/>
+                      <a:ext cx="4488590" cy="2685053"/>
+                    </a:xfrm>
+                    <a:prstGeom prst="rect">
+                      <a:avLst/>
+                    </a:prstGeom>
+                  </pic:spPr>
+                </pic:pic>
+              </a:graphicData>
+            </a:graphic>
+          </wp:inline>
+        </w:drawing>
+      </w:r>
+    </w:p>
+    <w:p>
+      <w:pPr>
+        <w:jc w:val="center"/>
+      </w:pPr>
+      <w:r>
+        <w:t>Server Location laukelyje pasirinkite direktoriją kurioje yra išskleistas Tomcat 8 serveris.</w:t>
+      </w:r>
+    </w:p>
+    <w:p>
+      <w:r>
+        <w:t xml:space="preserve">  Username: „admin“, Password: „admin“. Tada spauskite „Finish“ ir „Close"</w:t>
+      </w:r>
+      <w:r>
+        <w:t>.</w:t>
+      </w:r>
+    </w:p>
+    <w:p>
+      <w:pPr>
+        <w:pStyle w:val="ListParagraph"/>
+        <w:numPr>
+          <w:ilvl w:val="1"/>
+          <w:numId w:val="26"/>
+        </w:numPr>
+      </w:pPr>
+      <w:r>
+        <w:t>Netbeans programoje iš viršutinio meniu pasirenkame „Team-&gt;Git-&gt;Clone“</w:t>
+      </w:r>
+    </w:p>
+    <w:p>
+      <w:pPr>
+        <w:pStyle w:val="ListParagraph"/>
+        <w:numPr>
+          <w:ilvl w:val="0"/>
+          <w:numId w:val="0"/>
+        </w:numPr>
+        <w:ind w:left="1440"/>
+      </w:pPr>
+      <w:r>
+        <w:rPr>
+          <w:noProof/>
+          <w:lang w:eastAsia="lt-LT"/>
+        </w:rPr>
+        <w:drawing>
+          <wp:inline distT="0" distB="0" distL="0" distR="0" wp14:anchorId="4B46DEB4" wp14:editId="06F8948C">
+            <wp:extent cx="4640181" cy="3460507"/>
+            <wp:effectExtent l="0" t="0" r="8255" b="6985"/>
+            <wp:docPr id="4" name="Picture 4"/>
+            <wp:cNvGraphicFramePr>
+              <a:graphicFrameLocks xmlns:a="http://schemas.openxmlformats.org/drawingml/2006/main" noChangeAspect="1"/>
+            </wp:cNvGraphicFramePr>
+            <a:graphic xmlns:a="http://schemas.openxmlformats.org/drawingml/2006/main">
+              <a:graphicData uri="http://schemas.openxmlformats.org/drawingml/2006/picture">
+                <pic:pic xmlns:pic="http://schemas.openxmlformats.org/drawingml/2006/picture">
+                  <pic:nvPicPr>
+                    <pic:cNvPr id="1" name=""/>
+                    <pic:cNvPicPr/>
+                  </pic:nvPicPr>
+                  <pic:blipFill>
+                    <a:blip r:embed="rId19"/>
+                    <a:stretch>
+                      <a:fillRect/>
+                    </a:stretch>
+                  </pic:blipFill>
+                  <pic:spPr>
+                    <a:xfrm>
+                      <a:off x="0" y="0"/>
+                      <a:ext cx="4660948" cy="3475995"/>
+                    </a:xfrm>
+                    <a:prstGeom prst="rect">
+                      <a:avLst/>
+                    </a:prstGeom>
+                  </pic:spPr>
+                </pic:pic>
+              </a:graphicData>
+            </a:graphic>
+          </wp:inline>
+        </w:drawing>
+      </w:r>
+    </w:p>
+    <w:p>
+      <w:pPr>
+        <w:pStyle w:val="ListParagraph"/>
+        <w:numPr>
+          <w:ilvl w:val="0"/>
+          <w:numId w:val="0"/>
+        </w:numPr>
+        <w:ind w:left="1440"/>
+        <w:jc w:val="left"/>
+        <w:rPr>
+          <w:i/>
+        </w:rPr>
+      </w:pPr>
+      <w:r>
+        <w:t xml:space="preserve">Repository URL nustatykite į: </w:t>
+      </w:r>
+      <w:r>
+        <w:rPr>
+          <w:i/>
+        </w:rPr>
+        <w:t>https://github.com/LukasKrc/FormBackend</w:t>
+      </w:r>
+    </w:p>
+    <w:p>
+      <w:pPr>
+        <w:pStyle w:val="ListParagraph"/>
+        <w:numPr>
+          <w:ilvl w:val="0"/>
+          <w:numId w:val="0"/>
+        </w:numPr>
+        <w:ind w:left="1440"/>
+      </w:pPr>
+      <w:r>
+        <w:t>User, Password laukus</w:t>
+      </w:r>
+      <w:r>
+        <w:t xml:space="preserve"> galite palikti tuščius.</w:t>
+      </w:r>
+    </w:p>
+    <w:p>
+      <w:pPr>
+        <w:pStyle w:val="ListParagraph"/>
+        <w:numPr>
+          <w:ilvl w:val="0"/>
+          <w:numId w:val="0"/>
+        </w:numPr>
+        <w:ind w:left="1440"/>
+      </w:pPr>
+      <w:r>
+        <w:t>Spaudžiame „Finish“.</w:t>
+      </w:r>
+    </w:p>
+    <w:p>
+      <w:pPr>
+        <w:pStyle w:val="ListParagraph"/>
+        <w:numPr>
+          <w:ilvl w:val="0"/>
+          <w:numId w:val="0"/>
+        </w:numPr>
+        <w:ind w:left="1440"/>
+      </w:pPr>
+      <w:r>
+        <w:t>Išsaugome projektą. Spaudžiame dešinį pelės klavišą ant projekto, spaudžiame „Properties-&gt;Run“ ir prijungiame prie projekto mūsų prieš tai sukurtą Tomcat 8 serverį.</w:t>
+      </w:r>
+    </w:p>
+    <w:p>
+      <w:pPr>
+        <w:pStyle w:val="ListParagraph"/>
+        <w:numPr>
+          <w:ilvl w:val="0"/>
+          <w:numId w:val="0"/>
+        </w:numPr>
+        <w:ind w:left="1440"/>
+      </w:pPr>
+      <w:r>
+        <w:rPr>
+          <w:noProof/>
+          <w:lang w:eastAsia="lt-LT"/>
+        </w:rPr>
+        <w:lastRenderedPageBreak/>
+        <w:drawing>
+          <wp:inline distT="0" distB="0" distL="0" distR="0" wp14:anchorId="61C678E3" wp14:editId="0F4B033D">
+            <wp:extent cx="4921857" cy="3601421"/>
+            <wp:effectExtent l="0" t="0" r="0" b="0"/>
+            <wp:docPr id="5" name="Picture 5"/>
+            <wp:cNvGraphicFramePr>
+              <a:graphicFrameLocks xmlns:a="http://schemas.openxmlformats.org/drawingml/2006/main" noChangeAspect="1"/>
+            </wp:cNvGraphicFramePr>
+            <a:graphic xmlns:a="http://schemas.openxmlformats.org/drawingml/2006/main">
+              <a:graphicData uri="http://schemas.openxmlformats.org/drawingml/2006/picture">
+                <pic:pic xmlns:pic="http://schemas.openxmlformats.org/drawingml/2006/picture">
+                  <pic:nvPicPr>
+                    <pic:cNvPr id="1" name=""/>
+                    <pic:cNvPicPr/>
+                  </pic:nvPicPr>
+                  <pic:blipFill>
+                    <a:blip r:embed="rId20"/>
+                    <a:stretch>
+                      <a:fillRect/>
+                    </a:stretch>
+                  </pic:blipFill>
+                  <pic:spPr>
+                    <a:xfrm>
+                      <a:off x="0" y="0"/>
+                      <a:ext cx="4928449" cy="3606244"/>
+                    </a:xfrm>
+                    <a:prstGeom prst="rect">
+                      <a:avLst/>
+                    </a:prstGeom>
+                  </pic:spPr>
+                </pic:pic>
+              </a:graphicData>
+            </a:graphic>
+          </wp:inline>
+        </w:drawing>
+      </w:r>
+    </w:p>
+    <w:p>
+      <w:pPr>
+        <w:pStyle w:val="ListParagraph"/>
+        <w:numPr>
+          <w:ilvl w:val="0"/>
+          <w:numId w:val="0"/>
+        </w:numPr>
+        <w:ind w:left="1440"/>
+      </w:pPr>
+      <w:r>
+        <w:t>Spaudžiame „OK“</w:t>
+      </w:r>
+    </w:p>
+    <w:p>
+      <w:pPr>
+        <w:pStyle w:val="ListParagraph"/>
+        <w:numPr>
+          <w:ilvl w:val="0"/>
+          <w:numId w:val="0"/>
+        </w:numPr>
+        <w:ind w:left="1440"/>
+      </w:pPr>
+    </w:p>
+    <w:p>
+      <w:pPr>
+        <w:pStyle w:val="ListParagraph"/>
+        <w:numPr>
+          <w:ilvl w:val="0"/>
+          <w:numId w:val="26"/>
+        </w:numPr>
+        <w:rPr>
+          <w:b/>
+        </w:rPr>
+      </w:pPr>
+      <w:r>
+        <w:rPr>
+          <w:b/>
+        </w:rPr>
+        <w:t>Paleidimas</w:t>
+      </w:r>
+    </w:p>
+    <w:p>
+      <w:pPr>
+        <w:pStyle w:val="ListParagraph"/>
+        <w:numPr>
+          <w:ilvl w:val="0"/>
+          <w:numId w:val="0"/>
+        </w:numPr>
+        <w:ind w:left="720"/>
+      </w:pPr>
+      <w:r>
+        <w:t>Spaudžiame F6 (Run) ir laukiame kol projektas pasileis.</w:t>
+      </w:r>
+    </w:p>
+    <w:p>
+      <w:pPr>
+        <w:pStyle w:val="ListParagraph"/>
+        <w:numPr>
+          <w:ilvl w:val="0"/>
+          <w:numId w:val="0"/>
+        </w:numPr>
+        <w:ind w:left="720"/>
+      </w:pPr>
+      <w:r>
+        <w:rPr>
+          <w:noProof/>
+          <w:lang w:eastAsia="lt-LT"/>
+        </w:rPr>
+        <w:drawing>
+          <wp:inline distT="0" distB="0" distL="0" distR="0" wp14:anchorId="02693CE6" wp14:editId="1D9E560F">
+            <wp:extent cx="5571114" cy="2011680"/>
+            <wp:effectExtent l="0" t="0" r="0" b="7620"/>
+            <wp:docPr id="6" name="Picture 6"/>
+            <wp:cNvGraphicFramePr>
+              <a:graphicFrameLocks xmlns:a="http://schemas.openxmlformats.org/drawingml/2006/main" noChangeAspect="1"/>
+            </wp:cNvGraphicFramePr>
+            <a:graphic xmlns:a="http://schemas.openxmlformats.org/drawingml/2006/main">
+              <a:graphicData uri="http://schemas.openxmlformats.org/drawingml/2006/picture">
+                <pic:pic xmlns:pic="http://schemas.openxmlformats.org/drawingml/2006/picture">
+                  <pic:nvPicPr>
+                    <pic:cNvPr id="1" name=""/>
+                    <pic:cNvPicPr/>
+                  </pic:nvPicPr>
+                  <pic:blipFill>
+                    <a:blip r:embed="rId21"/>
+                    <a:stretch>
+                      <a:fillRect/>
+                    </a:stretch>
+                  </pic:blipFill>
+                  <pic:spPr>
+                    <a:xfrm>
+                      <a:off x="0" y="0"/>
+                      <a:ext cx="5579197" cy="2014599"/>
+                    </a:xfrm>
+                    <a:prstGeom prst="rect">
+                      <a:avLst/>
+                    </a:prstGeom>
+                  </pic:spPr>
+                </pic:pic>
+              </a:graphicData>
+            </a:graphic>
+          </wp:inline>
+        </w:drawing>
+      </w:r>
+    </w:p>
+    <w:p>
+      <w:pPr>
+        <w:pStyle w:val="ListParagraph"/>
+        <w:numPr>
+          <w:ilvl w:val="0"/>
+          <w:numId w:val="0"/>
+        </w:numPr>
+        <w:ind w:left="720"/>
+      </w:pPr>
+      <w:r>
+        <w:t xml:space="preserve">Paleidus projektą galima pradėti testuoti su kokiomis nors priemonėmis pavyzdžiui </w:t>
+      </w:r>
+    </w:p>
+    <w:p>
+      <w:pPr>
+        <w:pStyle w:val="ListParagraph"/>
+        <w:numPr>
+          <w:ilvl w:val="0"/>
+          <w:numId w:val="0"/>
+        </w:numPr>
+        <w:ind w:left="720"/>
+      </w:pPr>
+      <w:r>
+        <w:t>Google Chrome įskiepis „PostMan Rest Client“</w:t>
+      </w:r>
+    </w:p>
+    <w:p>
+      <w:pPr>
         <w:pStyle w:val="Heading1"/>
       </w:pPr>
       <w:bookmarkStart w:id="7" w:name="_Toc416721218"/>
@@ -9817,6 +11012,1166 @@
       <w:bookmarkEnd w:id="7"/>
     </w:p>
     <w:p>
+      <w:r>
+        <w:t>Projektą testuosime su „PostMan REST Client“ papildiniu Chrome naršyklei. Atsidarę papildinį testavimą pradedame įrašę projekto URL:</w:t>
+      </w:r>
+    </w:p>
+    <w:p>
+      <w:r>
+        <w:rPr>
+          <w:noProof/>
+          <w:lang w:eastAsia="lt-LT"/>
+        </w:rPr>
+        <w:drawing>
+          <wp:inline distT="0" distB="0" distL="0" distR="0" wp14:anchorId="13524577" wp14:editId="4B41AD4F">
+            <wp:extent cx="6191885" cy="1986915"/>
+            <wp:effectExtent l="0" t="0" r="0" b="0"/>
+            <wp:docPr id="7" name="Picture 7"/>
+            <wp:cNvGraphicFramePr>
+              <a:graphicFrameLocks xmlns:a="http://schemas.openxmlformats.org/drawingml/2006/main" noChangeAspect="1"/>
+            </wp:cNvGraphicFramePr>
+            <a:graphic xmlns:a="http://schemas.openxmlformats.org/drawingml/2006/main">
+              <a:graphicData uri="http://schemas.openxmlformats.org/drawingml/2006/picture">
+                <pic:pic xmlns:pic="http://schemas.openxmlformats.org/drawingml/2006/picture">
+                  <pic:nvPicPr>
+                    <pic:cNvPr id="1" name=""/>
+                    <pic:cNvPicPr/>
+                  </pic:nvPicPr>
+                  <pic:blipFill>
+                    <a:blip r:embed="rId22"/>
+                    <a:stretch>
+                      <a:fillRect/>
+                    </a:stretch>
+                  </pic:blipFill>
+                  <pic:spPr>
+                    <a:xfrm>
+                      <a:off x="0" y="0"/>
+                      <a:ext cx="6191885" cy="1986915"/>
+                    </a:xfrm>
+                    <a:prstGeom prst="rect">
+                      <a:avLst/>
+                    </a:prstGeom>
+                  </pic:spPr>
+                </pic:pic>
+              </a:graphicData>
+            </a:graphic>
+          </wp:inline>
+        </w:drawing>
+      </w:r>
+    </w:p>
+    <w:p/>
+    <w:p/>
+    <w:p>
+      <w:pPr>
+        <w:pStyle w:val="ListParagraph"/>
+        <w:numPr>
+          <w:ilvl w:val="0"/>
+          <w:numId w:val="28"/>
+        </w:numPr>
+      </w:pPr>
+      <w:r>
+        <w:t>Vartotojo kūrimas sitemoje:</w:t>
+      </w:r>
+    </w:p>
+    <w:p>
+      <w:pPr>
+        <w:ind w:left="851" w:firstLine="0"/>
+      </w:pPr>
+      <w:r>
+        <w:rPr>
+          <w:noProof/>
+          <w:lang w:eastAsia="lt-LT"/>
+        </w:rPr>
+        <w:drawing>
+          <wp:inline distT="0" distB="0" distL="0" distR="0" wp14:anchorId="33605589" wp14:editId="11BE308E">
+            <wp:extent cx="5404706" cy="4211913"/>
+            <wp:effectExtent l="0" t="0" r="5715" b="0"/>
+            <wp:docPr id="8" name="Picture 8"/>
+            <wp:cNvGraphicFramePr>
+              <a:graphicFrameLocks xmlns:a="http://schemas.openxmlformats.org/drawingml/2006/main" noChangeAspect="1"/>
+            </wp:cNvGraphicFramePr>
+            <a:graphic xmlns:a="http://schemas.openxmlformats.org/drawingml/2006/main">
+              <a:graphicData uri="http://schemas.openxmlformats.org/drawingml/2006/picture">
+                <pic:pic xmlns:pic="http://schemas.openxmlformats.org/drawingml/2006/picture">
+                  <pic:nvPicPr>
+                    <pic:cNvPr id="1" name=""/>
+                    <pic:cNvPicPr/>
+                  </pic:nvPicPr>
+                  <pic:blipFill>
+                    <a:blip r:embed="rId23"/>
+                    <a:stretch>
+                      <a:fillRect/>
+                    </a:stretch>
+                  </pic:blipFill>
+                  <pic:spPr>
+                    <a:xfrm>
+                      <a:off x="0" y="0"/>
+                      <a:ext cx="5413779" cy="4218984"/>
+                    </a:xfrm>
+                    <a:prstGeom prst="rect">
+                      <a:avLst/>
+                    </a:prstGeom>
+                  </pic:spPr>
+                </pic:pic>
+              </a:graphicData>
+            </a:graphic>
+          </wp:inline>
+        </w:drawing>
+      </w:r>
+    </w:p>
+    <w:p>
+      <w:pPr>
+        <w:ind w:left="851" w:firstLine="0"/>
+        <w:jc w:val="left"/>
+      </w:pPr>
+      <w:r>
+        <w:t>Pateikiame duomenis nurodytu JSON formatu.</w:t>
+      </w:r>
+    </w:p>
+    <w:p>
+      <w:pPr>
+        <w:ind w:left="851" w:firstLine="0"/>
+        <w:jc w:val="left"/>
+      </w:pPr>
+    </w:p>
+    <w:p>
+      <w:pPr>
+        <w:pStyle w:val="ListParagraph"/>
+        <w:numPr>
+          <w:ilvl w:val="0"/>
+          <w:numId w:val="28"/>
+        </w:numPr>
+        <w:jc w:val="left"/>
+      </w:pPr>
+      <w:r>
+        <w:t>Vartotojo peržiūra testavimo sistemoje:</w:t>
+      </w:r>
+    </w:p>
+    <w:p>
+      <w:pPr>
+        <w:pStyle w:val="ListParagraph"/>
+        <w:numPr>
+          <w:ilvl w:val="0"/>
+          <w:numId w:val="0"/>
+        </w:numPr>
+        <w:ind w:left="1211"/>
+        <w:jc w:val="left"/>
+      </w:pPr>
+      <w:r>
+        <w:rPr>
+          <w:noProof/>
+          <w:lang w:eastAsia="lt-LT"/>
+        </w:rPr>
+        <w:lastRenderedPageBreak/>
+        <w:drawing>
+          <wp:inline distT="0" distB="0" distL="0" distR="0" wp14:anchorId="7E9FD627" wp14:editId="50BA8C20">
+            <wp:extent cx="4152155" cy="1272209"/>
+            <wp:effectExtent l="0" t="0" r="1270" b="4445"/>
+            <wp:docPr id="10" name="Picture 10"/>
+            <wp:cNvGraphicFramePr>
+              <a:graphicFrameLocks xmlns:a="http://schemas.openxmlformats.org/drawingml/2006/main" noChangeAspect="1"/>
+            </wp:cNvGraphicFramePr>
+            <a:graphic xmlns:a="http://schemas.openxmlformats.org/drawingml/2006/main">
+              <a:graphicData uri="http://schemas.openxmlformats.org/drawingml/2006/picture">
+                <pic:pic xmlns:pic="http://schemas.openxmlformats.org/drawingml/2006/picture">
+                  <pic:nvPicPr>
+                    <pic:cNvPr id="1" name=""/>
+                    <pic:cNvPicPr/>
+                  </pic:nvPicPr>
+                  <pic:blipFill>
+                    <a:blip r:embed="rId24"/>
+                    <a:stretch>
+                      <a:fillRect/>
+                    </a:stretch>
+                  </pic:blipFill>
+                  <pic:spPr>
+                    <a:xfrm>
+                      <a:off x="0" y="0"/>
+                      <a:ext cx="4158893" cy="1274273"/>
+                    </a:xfrm>
+                    <a:prstGeom prst="rect">
+                      <a:avLst/>
+                    </a:prstGeom>
+                  </pic:spPr>
+                </pic:pic>
+              </a:graphicData>
+            </a:graphic>
+          </wp:inline>
+        </w:drawing>
+      </w:r>
+    </w:p>
+    <w:p>
+      <w:pPr>
+        <w:pStyle w:val="ListParagraph"/>
+        <w:numPr>
+          <w:ilvl w:val="0"/>
+          <w:numId w:val="0"/>
+        </w:numPr>
+        <w:ind w:left="1211"/>
+        <w:jc w:val="left"/>
+      </w:pPr>
+      <w:r>
+        <w:t>Spaudžiame refresh, ir „Send“</w:t>
+      </w:r>
+    </w:p>
+    <w:p>
+      <w:pPr>
+        <w:pStyle w:val="ListParagraph"/>
+        <w:numPr>
+          <w:ilvl w:val="0"/>
+          <w:numId w:val="0"/>
+        </w:numPr>
+        <w:ind w:left="1211"/>
+        <w:jc w:val="left"/>
+      </w:pPr>
+      <w:r>
+        <w:rPr>
+          <w:noProof/>
+          <w:lang w:eastAsia="lt-LT"/>
+        </w:rPr>
+        <w:drawing>
+          <wp:inline distT="0" distB="0" distL="0" distR="0" wp14:anchorId="03176111" wp14:editId="00F5DD1D">
+            <wp:extent cx="4879920" cy="2901628"/>
+            <wp:effectExtent l="0" t="0" r="0" b="0"/>
+            <wp:docPr id="11" name="Picture 11"/>
+            <wp:cNvGraphicFramePr>
+              <a:graphicFrameLocks xmlns:a="http://schemas.openxmlformats.org/drawingml/2006/main" noChangeAspect="1"/>
+            </wp:cNvGraphicFramePr>
+            <a:graphic xmlns:a="http://schemas.openxmlformats.org/drawingml/2006/main">
+              <a:graphicData uri="http://schemas.openxmlformats.org/drawingml/2006/picture">
+                <pic:pic xmlns:pic="http://schemas.openxmlformats.org/drawingml/2006/picture">
+                  <pic:nvPicPr>
+                    <pic:cNvPr id="1" name=""/>
+                    <pic:cNvPicPr/>
+                  </pic:nvPicPr>
+                  <pic:blipFill>
+                    <a:blip r:embed="rId25"/>
+                    <a:stretch>
+                      <a:fillRect/>
+                    </a:stretch>
+                  </pic:blipFill>
+                  <pic:spPr>
+                    <a:xfrm>
+                      <a:off x="0" y="0"/>
+                      <a:ext cx="4891625" cy="2908588"/>
+                    </a:xfrm>
+                    <a:prstGeom prst="rect">
+                      <a:avLst/>
+                    </a:prstGeom>
+                  </pic:spPr>
+                </pic:pic>
+              </a:graphicData>
+            </a:graphic>
+          </wp:inline>
+        </w:drawing>
+      </w:r>
+    </w:p>
+    <w:p>
+      <w:pPr>
+        <w:pStyle w:val="ListParagraph"/>
+        <w:numPr>
+          <w:ilvl w:val="0"/>
+          <w:numId w:val="0"/>
+        </w:numPr>
+        <w:ind w:left="1211"/>
+        <w:jc w:val="left"/>
+      </w:pPr>
+    </w:p>
+    <w:p>
+      <w:pPr>
+        <w:pStyle w:val="ListParagraph"/>
+        <w:numPr>
+          <w:ilvl w:val="0"/>
+          <w:numId w:val="28"/>
+        </w:numPr>
+        <w:jc w:val="left"/>
+      </w:pPr>
+      <w:r>
+        <w:t>Formos sukūrimas:</w:t>
+      </w:r>
+    </w:p>
+    <w:p>
+      <w:pPr>
+        <w:pStyle w:val="ListParagraph"/>
+        <w:numPr>
+          <w:ilvl w:val="0"/>
+          <w:numId w:val="0"/>
+        </w:numPr>
+        <w:ind w:left="1211"/>
+        <w:jc w:val="left"/>
+      </w:pPr>
+      <w:r>
+        <w:rPr>
+          <w:noProof/>
+          <w:lang w:eastAsia="lt-LT"/>
+        </w:rPr>
+        <w:drawing>
+          <wp:inline distT="0" distB="0" distL="0" distR="0" wp14:anchorId="3D1DFB75" wp14:editId="02C9084A">
+            <wp:extent cx="5476168" cy="4269850"/>
+            <wp:effectExtent l="0" t="0" r="0" b="0"/>
+            <wp:docPr id="16" name="Picture 16"/>
+            <wp:cNvGraphicFramePr>
+              <a:graphicFrameLocks xmlns:a="http://schemas.openxmlformats.org/drawingml/2006/main" noChangeAspect="1"/>
+            </wp:cNvGraphicFramePr>
+            <a:graphic xmlns:a="http://schemas.openxmlformats.org/drawingml/2006/main">
+              <a:graphicData uri="http://schemas.openxmlformats.org/drawingml/2006/picture">
+                <pic:pic xmlns:pic="http://schemas.openxmlformats.org/drawingml/2006/picture">
+                  <pic:nvPicPr>
+                    <pic:cNvPr id="1" name=""/>
+                    <pic:cNvPicPr/>
+                  </pic:nvPicPr>
+                  <pic:blipFill>
+                    <a:blip r:embed="rId26"/>
+                    <a:stretch>
+                      <a:fillRect/>
+                    </a:stretch>
+                  </pic:blipFill>
+                  <pic:spPr>
+                    <a:xfrm>
+                      <a:off x="0" y="0"/>
+                      <a:ext cx="5481178" cy="4273756"/>
+                    </a:xfrm>
+                    <a:prstGeom prst="rect">
+                      <a:avLst/>
+                    </a:prstGeom>
+                  </pic:spPr>
+                </pic:pic>
+              </a:graphicData>
+            </a:graphic>
+          </wp:inline>
+        </w:drawing>
+      </w:r>
+    </w:p>
+    <w:p>
+      <w:pPr>
+        <w:pStyle w:val="ListParagraph"/>
+        <w:numPr>
+          <w:ilvl w:val="0"/>
+          <w:numId w:val="0"/>
+        </w:numPr>
+        <w:ind w:left="1211"/>
+        <w:jc w:val="left"/>
+      </w:pPr>
+      <w:r>
+        <w:lastRenderedPageBreak/>
+        <w:t>Duomenis serveriui pateikiame JSON formatu:</w:t>
+      </w:r>
+    </w:p>
+    <w:p>
+      <w:pPr>
+        <w:pStyle w:val="ListParagraph"/>
+        <w:spacing w:after="0" w:afterAutospacing="0" w:line="240" w:lineRule="auto"/>
+        <w:ind w:left="1213" w:firstLine="0"/>
+        <w:jc w:val="left"/>
+        <w:rPr>
+          <w:rFonts w:ascii="Courier New" w:hAnsi="Courier New" w:cs="Courier New"/>
+          <w:sz w:val="18"/>
+        </w:rPr>
+      </w:pPr>
+      <w:r>
+        <w:rPr>
+          <w:rFonts w:ascii="Courier New" w:hAnsi="Courier New" w:cs="Courier New"/>
+          <w:sz w:val="18"/>
+        </w:rPr>
+        <w:t>{</w:t>
+      </w:r>
+    </w:p>
+    <w:p>
+      <w:pPr>
+        <w:pStyle w:val="ListParagraph"/>
+        <w:spacing w:after="0" w:afterAutospacing="0" w:line="240" w:lineRule="auto"/>
+        <w:ind w:left="1213" w:firstLine="0"/>
+        <w:jc w:val="left"/>
+        <w:rPr>
+          <w:rFonts w:ascii="Courier New" w:hAnsi="Courier New" w:cs="Courier New"/>
+          <w:sz w:val="18"/>
+        </w:rPr>
+      </w:pPr>
+      <w:r>
+        <w:rPr>
+          <w:rFonts w:ascii="Courier New" w:hAnsi="Courier New" w:cs="Courier New"/>
+          <w:sz w:val="18"/>
+        </w:rPr>
+        <w:t xml:space="preserve">    "id": 123,</w:t>
+      </w:r>
+    </w:p>
+    <w:p>
+      <w:pPr>
+        <w:pStyle w:val="ListParagraph"/>
+        <w:spacing w:after="0" w:afterAutospacing="0" w:line="240" w:lineRule="auto"/>
+        <w:ind w:left="1213" w:firstLine="0"/>
+        <w:jc w:val="left"/>
+        <w:rPr>
+          <w:rFonts w:ascii="Courier New" w:hAnsi="Courier New" w:cs="Courier New"/>
+          <w:sz w:val="18"/>
+        </w:rPr>
+      </w:pPr>
+      <w:r>
+        <w:rPr>
+          <w:rFonts w:ascii="Courier New" w:hAnsi="Courier New" w:cs="Courier New"/>
+          <w:sz w:val="18"/>
+        </w:rPr>
+        <w:t xml:space="preserve">    "name": "name of form",</w:t>
+      </w:r>
+    </w:p>
+    <w:p>
+      <w:pPr>
+        <w:pStyle w:val="ListParagraph"/>
+        <w:spacing w:after="0" w:afterAutospacing="0" w:line="240" w:lineRule="auto"/>
+        <w:ind w:left="1213" w:firstLine="0"/>
+        <w:jc w:val="left"/>
+        <w:rPr>
+          <w:rFonts w:ascii="Courier New" w:hAnsi="Courier New" w:cs="Courier New"/>
+          <w:sz w:val="18"/>
+        </w:rPr>
+      </w:pPr>
+      <w:r>
+        <w:rPr>
+          <w:rFonts w:ascii="Courier New" w:hAnsi="Courier New" w:cs="Courier New"/>
+          <w:sz w:val="18"/>
+        </w:rPr>
+        <w:t xml:space="preserve">    "desc": "questions about computer games",</w:t>
+      </w:r>
+    </w:p>
+    <w:p>
+      <w:pPr>
+        <w:pStyle w:val="ListParagraph"/>
+        <w:spacing w:after="0" w:afterAutospacing="0" w:line="240" w:lineRule="auto"/>
+        <w:ind w:left="1213" w:firstLine="0"/>
+        <w:jc w:val="left"/>
+        <w:rPr>
+          <w:rFonts w:ascii="Courier New" w:hAnsi="Courier New" w:cs="Courier New"/>
+          <w:sz w:val="18"/>
+        </w:rPr>
+      </w:pPr>
+      <w:r>
+        <w:rPr>
+          <w:rFonts w:ascii="Courier New" w:hAnsi="Courier New" w:cs="Courier New"/>
+          <w:sz w:val="18"/>
+        </w:rPr>
+        <w:t xml:space="preserve">    "tags": ["tag1","tag2","tag3"],</w:t>
+      </w:r>
+    </w:p>
+    <w:p>
+      <w:pPr>
+        <w:pStyle w:val="ListParagraph"/>
+        <w:spacing w:after="0" w:afterAutospacing="0" w:line="240" w:lineRule="auto"/>
+        <w:ind w:left="1213" w:firstLine="0"/>
+        <w:jc w:val="left"/>
+        <w:rPr>
+          <w:rFonts w:ascii="Courier New" w:hAnsi="Courier New" w:cs="Courier New"/>
+          <w:sz w:val="18"/>
+        </w:rPr>
+      </w:pPr>
+      <w:r>
+        <w:rPr>
+          <w:rFonts w:ascii="Courier New" w:hAnsi="Courier New" w:cs="Courier New"/>
+          <w:sz w:val="18"/>
+        </w:rPr>
+        <w:t xml:space="preserve">    "allow-anon": false,</w:t>
+      </w:r>
+    </w:p>
+    <w:p>
+      <w:pPr>
+        <w:pStyle w:val="ListParagraph"/>
+        <w:spacing w:after="0" w:afterAutospacing="0" w:line="240" w:lineRule="auto"/>
+        <w:ind w:left="1213" w:firstLine="0"/>
+        <w:jc w:val="left"/>
+        <w:rPr>
+          <w:rFonts w:ascii="Courier New" w:hAnsi="Courier New" w:cs="Courier New"/>
+          <w:sz w:val="18"/>
+        </w:rPr>
+      </w:pPr>
+      <w:r>
+        <w:rPr>
+          <w:rFonts w:ascii="Courier New" w:hAnsi="Courier New" w:cs="Courier New"/>
+          <w:sz w:val="18"/>
+        </w:rPr>
+        <w:t xml:space="preserve">    "public": true,</w:t>
+      </w:r>
+    </w:p>
+    <w:p>
+      <w:pPr>
+        <w:pStyle w:val="ListParagraph"/>
+        <w:spacing w:after="0" w:afterAutospacing="0" w:line="240" w:lineRule="auto"/>
+        <w:ind w:left="1213" w:firstLine="0"/>
+        <w:jc w:val="left"/>
+        <w:rPr>
+          <w:rFonts w:ascii="Courier New" w:hAnsi="Courier New" w:cs="Courier New"/>
+          <w:sz w:val="18"/>
+        </w:rPr>
+      </w:pPr>
+      <w:r>
+        <w:rPr>
+          <w:rFonts w:ascii="Courier New" w:hAnsi="Courier New" w:cs="Courier New"/>
+          <w:sz w:val="18"/>
+        </w:rPr>
+        <w:t xml:space="preserve">    "show-results": true,</w:t>
+      </w:r>
+    </w:p>
+    <w:p>
+      <w:pPr>
+        <w:pStyle w:val="ListParagraph"/>
+        <w:spacing w:after="0" w:afterAutospacing="0" w:line="240" w:lineRule="auto"/>
+        <w:ind w:left="1213" w:firstLine="0"/>
+        <w:jc w:val="left"/>
+        <w:rPr>
+          <w:rFonts w:ascii="Courier New" w:hAnsi="Courier New" w:cs="Courier New"/>
+          <w:sz w:val="18"/>
+        </w:rPr>
+      </w:pPr>
+      <w:r>
+        <w:rPr>
+          <w:rFonts w:ascii="Courier New" w:hAnsi="Courier New" w:cs="Courier New"/>
+          <w:sz w:val="18"/>
+        </w:rPr>
+        <w:t xml:space="preserve">    "questions": [</w:t>
+      </w:r>
+    </w:p>
+    <w:p>
+      <w:pPr>
+        <w:pStyle w:val="ListParagraph"/>
+        <w:spacing w:after="0" w:afterAutospacing="0" w:line="240" w:lineRule="auto"/>
+        <w:ind w:left="1213" w:firstLine="0"/>
+        <w:jc w:val="left"/>
+        <w:rPr>
+          <w:rFonts w:ascii="Courier New" w:hAnsi="Courier New" w:cs="Courier New"/>
+          <w:sz w:val="18"/>
+        </w:rPr>
+      </w:pPr>
+      <w:r>
+        <w:rPr>
+          <w:rFonts w:ascii="Courier New" w:hAnsi="Courier New" w:cs="Courier New"/>
+          <w:sz w:val="18"/>
+        </w:rPr>
+        <w:t xml:space="preserve">        {</w:t>
+      </w:r>
+    </w:p>
+    <w:p>
+      <w:pPr>
+        <w:pStyle w:val="ListParagraph"/>
+        <w:spacing w:after="0" w:afterAutospacing="0" w:line="240" w:lineRule="auto"/>
+        <w:ind w:left="1213" w:firstLine="0"/>
+        <w:jc w:val="left"/>
+        <w:rPr>
+          <w:rFonts w:ascii="Courier New" w:hAnsi="Courier New" w:cs="Courier New"/>
+          <w:sz w:val="18"/>
+        </w:rPr>
+      </w:pPr>
+      <w:r>
+        <w:rPr>
+          <w:rFonts w:ascii="Courier New" w:hAnsi="Courier New" w:cs="Courier New"/>
+          <w:sz w:val="18"/>
+        </w:rPr>
+        <w:t xml:space="preserve">            "name": "do you guys have battletoads?",</w:t>
+      </w:r>
+    </w:p>
+    <w:p>
+      <w:pPr>
+        <w:pStyle w:val="ListParagraph"/>
+        <w:spacing w:after="0" w:afterAutospacing="0" w:line="240" w:lineRule="auto"/>
+        <w:ind w:left="1213" w:firstLine="0"/>
+        <w:jc w:val="left"/>
+        <w:rPr>
+          <w:rFonts w:ascii="Courier New" w:hAnsi="Courier New" w:cs="Courier New"/>
+          <w:sz w:val="18"/>
+        </w:rPr>
+      </w:pPr>
+      <w:r>
+        <w:rPr>
+          <w:rFonts w:ascii="Courier New" w:hAnsi="Courier New" w:cs="Courier New"/>
+          <w:sz w:val="18"/>
+        </w:rPr>
+        <w:t xml:space="preserve">            "desc": "</w:t>
+      </w:r>
+      <w:r>
+        <w:rPr>
+          <w:rFonts w:ascii="Courier New" w:hAnsi="Courier New" w:cs="Courier New"/>
+          <w:sz w:val="18"/>
+        </w:rPr>
+        <w:t>klausimo aprasymas</w:t>
+      </w:r>
+      <w:r>
+        <w:rPr>
+          <w:rFonts w:ascii="Courier New" w:hAnsi="Courier New" w:cs="Courier New"/>
+          <w:sz w:val="18"/>
+        </w:rPr>
+        <w:t>",</w:t>
+      </w:r>
+    </w:p>
+    <w:p>
+      <w:pPr>
+        <w:pStyle w:val="ListParagraph"/>
+        <w:spacing w:after="0" w:afterAutospacing="0" w:line="240" w:lineRule="auto"/>
+        <w:ind w:left="1213" w:firstLine="0"/>
+        <w:jc w:val="left"/>
+        <w:rPr>
+          <w:rFonts w:ascii="Courier New" w:hAnsi="Courier New" w:cs="Courier New"/>
+          <w:sz w:val="18"/>
+        </w:rPr>
+      </w:pPr>
+      <w:r>
+        <w:rPr>
+          <w:rFonts w:ascii="Courier New" w:hAnsi="Courier New" w:cs="Courier New"/>
+          <w:sz w:val="18"/>
+        </w:rPr>
+        <w:t xml:space="preserve">            "type": "one-choice",</w:t>
+      </w:r>
+    </w:p>
+    <w:p>
+      <w:pPr>
+        <w:pStyle w:val="ListParagraph"/>
+        <w:spacing w:after="0" w:afterAutospacing="0" w:line="240" w:lineRule="auto"/>
+        <w:ind w:left="1213" w:firstLine="0"/>
+        <w:jc w:val="left"/>
+        <w:rPr>
+          <w:rFonts w:ascii="Courier New" w:hAnsi="Courier New" w:cs="Courier New"/>
+          <w:sz w:val="18"/>
+        </w:rPr>
+      </w:pPr>
+      <w:r>
+        <w:rPr>
+          <w:rFonts w:ascii="Courier New" w:hAnsi="Courier New" w:cs="Courier New"/>
+          <w:sz w:val="18"/>
+        </w:rPr>
+        <w:t xml:space="preserve">            "allow-empty": false,</w:t>
+      </w:r>
+    </w:p>
+    <w:p>
+      <w:pPr>
+        <w:pStyle w:val="ListParagraph"/>
+        <w:spacing w:after="0" w:afterAutospacing="0" w:line="240" w:lineRule="auto"/>
+        <w:ind w:left="1213" w:firstLine="0"/>
+        <w:jc w:val="left"/>
+        <w:rPr>
+          <w:rFonts w:ascii="Courier New" w:hAnsi="Courier New" w:cs="Courier New"/>
+          <w:sz w:val="18"/>
+        </w:rPr>
+      </w:pPr>
+      <w:r>
+        <w:rPr>
+          <w:rFonts w:ascii="Courier New" w:hAnsi="Courier New" w:cs="Courier New"/>
+          <w:sz w:val="18"/>
+        </w:rPr>
+        <w:t xml:space="preserve">            "choices": ["Yes", "No"],</w:t>
+      </w:r>
+    </w:p>
+    <w:p>
+      <w:pPr>
+        <w:pStyle w:val="ListParagraph"/>
+        <w:spacing w:after="0" w:afterAutospacing="0" w:line="240" w:lineRule="auto"/>
+        <w:ind w:left="1213" w:firstLine="0"/>
+        <w:jc w:val="left"/>
+        <w:rPr>
+          <w:rFonts w:ascii="Courier New" w:hAnsi="Courier New" w:cs="Courier New"/>
+          <w:sz w:val="18"/>
+        </w:rPr>
+      </w:pPr>
+      <w:r>
+        <w:rPr>
+          <w:rFonts w:ascii="Courier New" w:hAnsi="Courier New" w:cs="Courier New"/>
+          <w:sz w:val="18"/>
+        </w:rPr>
+        <w:t xml:space="preserve">            "allow-custom": "true"</w:t>
+      </w:r>
+    </w:p>
+    <w:p>
+      <w:pPr>
+        <w:pStyle w:val="ListParagraph"/>
+        <w:spacing w:after="0" w:afterAutospacing="0" w:line="240" w:lineRule="auto"/>
+        <w:ind w:left="1213" w:firstLine="0"/>
+        <w:jc w:val="left"/>
+        <w:rPr>
+          <w:rFonts w:ascii="Courier New" w:hAnsi="Courier New" w:cs="Courier New"/>
+          <w:sz w:val="18"/>
+        </w:rPr>
+      </w:pPr>
+      <w:r>
+        <w:rPr>
+          <w:rFonts w:ascii="Courier New" w:hAnsi="Courier New" w:cs="Courier New"/>
+          <w:sz w:val="18"/>
+        </w:rPr>
+        <w:t xml:space="preserve">        },</w:t>
+      </w:r>
+    </w:p>
+    <w:p>
+      <w:pPr>
+        <w:pStyle w:val="ListParagraph"/>
+        <w:spacing w:after="0" w:afterAutospacing="0" w:line="240" w:lineRule="auto"/>
+        <w:ind w:left="1213" w:firstLine="0"/>
+        <w:jc w:val="left"/>
+        <w:rPr>
+          <w:rFonts w:ascii="Courier New" w:hAnsi="Courier New" w:cs="Courier New"/>
+          <w:sz w:val="18"/>
+        </w:rPr>
+      </w:pPr>
+      <w:r>
+        <w:rPr>
+          <w:rFonts w:ascii="Courier New" w:hAnsi="Courier New" w:cs="Courier New"/>
+          <w:sz w:val="18"/>
+        </w:rPr>
+        <w:t xml:space="preserve">        {</w:t>
+      </w:r>
+    </w:p>
+    <w:p>
+      <w:pPr>
+        <w:pStyle w:val="ListParagraph"/>
+        <w:spacing w:after="0" w:afterAutospacing="0" w:line="240" w:lineRule="auto"/>
+        <w:ind w:left="1213" w:firstLine="0"/>
+        <w:jc w:val="left"/>
+        <w:rPr>
+          <w:rFonts w:ascii="Courier New" w:hAnsi="Courier New" w:cs="Courier New"/>
+          <w:sz w:val="18"/>
+        </w:rPr>
+      </w:pPr>
+      <w:r>
+        <w:rPr>
+          <w:rFonts w:ascii="Courier New" w:hAnsi="Courier New" w:cs="Courier New"/>
+          <w:sz w:val="18"/>
+        </w:rPr>
+        <w:t xml:space="preserve">            "name": "what kind of games do you like playing?",</w:t>
+      </w:r>
+    </w:p>
+    <w:p>
+      <w:pPr>
+        <w:pStyle w:val="ListParagraph"/>
+        <w:spacing w:after="0" w:afterAutospacing="0" w:line="240" w:lineRule="auto"/>
+        <w:ind w:left="1213" w:firstLine="0"/>
+        <w:jc w:val="left"/>
+        <w:rPr>
+          <w:rFonts w:ascii="Courier New" w:hAnsi="Courier New" w:cs="Courier New"/>
+          <w:sz w:val="18"/>
+        </w:rPr>
+      </w:pPr>
+      <w:r>
+        <w:rPr>
+          <w:rFonts w:ascii="Courier New" w:hAnsi="Courier New" w:cs="Courier New"/>
+          <w:sz w:val="18"/>
+        </w:rPr>
+        <w:t xml:space="preserve">            "type": "multi-choice",</w:t>
+      </w:r>
+    </w:p>
+    <w:p>
+      <w:pPr>
+        <w:pStyle w:val="ListParagraph"/>
+        <w:spacing w:after="0" w:afterAutospacing="0" w:line="240" w:lineRule="auto"/>
+        <w:ind w:left="1213" w:firstLine="0"/>
+        <w:jc w:val="left"/>
+        <w:rPr>
+          <w:rFonts w:ascii="Courier New" w:hAnsi="Courier New" w:cs="Courier New"/>
+          <w:sz w:val="18"/>
+        </w:rPr>
+      </w:pPr>
+      <w:r>
+        <w:rPr>
+          <w:rFonts w:ascii="Courier New" w:hAnsi="Courier New" w:cs="Courier New"/>
+          <w:sz w:val="18"/>
+        </w:rPr>
+        <w:t xml:space="preserve">            "allow-empty": true,</w:t>
+      </w:r>
+    </w:p>
+    <w:p>
+      <w:pPr>
+        <w:pStyle w:val="ListParagraph"/>
+        <w:spacing w:after="0" w:afterAutospacing="0" w:line="240" w:lineRule="auto"/>
+        <w:ind w:left="1213" w:firstLine="0"/>
+        <w:jc w:val="left"/>
+        <w:rPr>
+          <w:rFonts w:ascii="Courier New" w:hAnsi="Courier New" w:cs="Courier New"/>
+          <w:sz w:val="18"/>
+        </w:rPr>
+      </w:pPr>
+      <w:r>
+        <w:rPr>
+          <w:rFonts w:ascii="Courier New" w:hAnsi="Courier New" w:cs="Courier New"/>
+          <w:sz w:val="18"/>
+        </w:rPr>
+        <w:t xml:space="preserve">            "allow-custom": "string",</w:t>
+      </w:r>
+    </w:p>
+    <w:p>
+      <w:pPr>
+        <w:pStyle w:val="ListParagraph"/>
+        <w:spacing w:after="0" w:afterAutospacing="0" w:line="240" w:lineRule="auto"/>
+        <w:ind w:left="1213" w:firstLine="0"/>
+        <w:jc w:val="left"/>
+        <w:rPr>
+          <w:rFonts w:ascii="Courier New" w:hAnsi="Courier New" w:cs="Courier New"/>
+          <w:sz w:val="18"/>
+        </w:rPr>
+      </w:pPr>
+      <w:r>
+        <w:rPr>
+          <w:rFonts w:ascii="Courier New" w:hAnsi="Courier New" w:cs="Courier New"/>
+          <w:sz w:val="18"/>
+        </w:rPr>
+        <w:t xml:space="preserve">            "choices": ["FPS games","RPG games","2d scrollers"],</w:t>
+      </w:r>
+    </w:p>
+    <w:p>
+      <w:pPr>
+        <w:pStyle w:val="ListParagraph"/>
+        <w:spacing w:after="0" w:afterAutospacing="0" w:line="240" w:lineRule="auto"/>
+        <w:ind w:left="1213" w:firstLine="0"/>
+        <w:jc w:val="left"/>
+        <w:rPr>
+          <w:rFonts w:ascii="Courier New" w:hAnsi="Courier New" w:cs="Courier New"/>
+          <w:sz w:val="18"/>
+        </w:rPr>
+      </w:pPr>
+      <w:r>
+        <w:rPr>
+          <w:rFonts w:ascii="Courier New" w:hAnsi="Courier New" w:cs="Courier New"/>
+          <w:sz w:val="18"/>
+        </w:rPr>
+        <w:t xml:space="preserve">            "allow-empty": false</w:t>
+      </w:r>
+    </w:p>
+    <w:p>
+      <w:pPr>
+        <w:pStyle w:val="ListParagraph"/>
+        <w:spacing w:after="0" w:afterAutospacing="0" w:line="240" w:lineRule="auto"/>
+        <w:ind w:left="1213" w:firstLine="0"/>
+        <w:jc w:val="left"/>
+        <w:rPr>
+          <w:rFonts w:ascii="Courier New" w:hAnsi="Courier New" w:cs="Courier New"/>
+          <w:sz w:val="18"/>
+        </w:rPr>
+      </w:pPr>
+      <w:r>
+        <w:rPr>
+          <w:rFonts w:ascii="Courier New" w:hAnsi="Courier New" w:cs="Courier New"/>
+          <w:sz w:val="18"/>
+        </w:rPr>
+        <w:t xml:space="preserve">        },</w:t>
+      </w:r>
+    </w:p>
+    <w:p>
+      <w:pPr>
+        <w:pStyle w:val="ListParagraph"/>
+        <w:spacing w:after="0" w:afterAutospacing="0" w:line="240" w:lineRule="auto"/>
+        <w:ind w:left="1213" w:firstLine="0"/>
+        <w:jc w:val="left"/>
+        <w:rPr>
+          <w:rFonts w:ascii="Courier New" w:hAnsi="Courier New" w:cs="Courier New"/>
+          <w:sz w:val="18"/>
+        </w:rPr>
+      </w:pPr>
+      <w:r>
+        <w:rPr>
+          <w:rFonts w:ascii="Courier New" w:hAnsi="Courier New" w:cs="Courier New"/>
+          <w:sz w:val="18"/>
+        </w:rPr>
+        <w:t xml:space="preserve">        {</w:t>
+      </w:r>
+    </w:p>
+    <w:p>
+      <w:pPr>
+        <w:pStyle w:val="ListParagraph"/>
+        <w:spacing w:after="0" w:afterAutospacing="0" w:line="240" w:lineRule="auto"/>
+        <w:ind w:left="1213" w:firstLine="0"/>
+        <w:jc w:val="left"/>
+        <w:rPr>
+          <w:rFonts w:ascii="Courier New" w:hAnsi="Courier New" w:cs="Courier New"/>
+          <w:sz w:val="18"/>
+        </w:rPr>
+      </w:pPr>
+      <w:r>
+        <w:rPr>
+          <w:rFonts w:ascii="Courier New" w:hAnsi="Courier New" w:cs="Courier New"/>
+          <w:sz w:val="18"/>
+        </w:rPr>
+        <w:t xml:space="preserve">            "name": "how old are you?",</w:t>
+      </w:r>
+    </w:p>
+    <w:p>
+      <w:pPr>
+        <w:pStyle w:val="ListParagraph"/>
+        <w:spacing w:after="0" w:afterAutospacing="0" w:line="240" w:lineRule="auto"/>
+        <w:ind w:left="1213" w:firstLine="0"/>
+        <w:jc w:val="left"/>
+        <w:rPr>
+          <w:rFonts w:ascii="Courier New" w:hAnsi="Courier New" w:cs="Courier New"/>
+          <w:sz w:val="18"/>
+        </w:rPr>
+      </w:pPr>
+      <w:r>
+        <w:rPr>
+          <w:rFonts w:ascii="Courier New" w:hAnsi="Courier New" w:cs="Courier New"/>
+          <w:sz w:val="18"/>
+        </w:rPr>
+        <w:t xml:space="preserve">            "type": "integer",</w:t>
+      </w:r>
+    </w:p>
+    <w:p>
+      <w:pPr>
+        <w:pStyle w:val="ListParagraph"/>
+        <w:spacing w:after="0" w:afterAutospacing="0" w:line="240" w:lineRule="auto"/>
+        <w:ind w:left="1213" w:firstLine="0"/>
+        <w:jc w:val="left"/>
+        <w:rPr>
+          <w:rFonts w:ascii="Courier New" w:hAnsi="Courier New" w:cs="Courier New"/>
+          <w:sz w:val="18"/>
+        </w:rPr>
+      </w:pPr>
+      <w:r>
+        <w:rPr>
+          <w:rFonts w:ascii="Courier New" w:hAnsi="Courier New" w:cs="Courier New"/>
+          <w:sz w:val="18"/>
+        </w:rPr>
+        <w:t xml:space="preserve">            "min-val": 10,</w:t>
+      </w:r>
+    </w:p>
+    <w:p>
+      <w:pPr>
+        <w:pStyle w:val="ListParagraph"/>
+        <w:spacing w:after="0" w:afterAutospacing="0" w:line="240" w:lineRule="auto"/>
+        <w:ind w:left="1213" w:firstLine="0"/>
+        <w:jc w:val="left"/>
+        <w:rPr>
+          <w:rFonts w:ascii="Courier New" w:hAnsi="Courier New" w:cs="Courier New"/>
+          <w:sz w:val="18"/>
+        </w:rPr>
+      </w:pPr>
+      <w:r>
+        <w:rPr>
+          <w:rFonts w:ascii="Courier New" w:hAnsi="Courier New" w:cs="Courier New"/>
+          <w:sz w:val="18"/>
+        </w:rPr>
+        <w:t xml:space="preserve">            "max-val": 200,</w:t>
+      </w:r>
+    </w:p>
+    <w:p>
+      <w:pPr>
+        <w:pStyle w:val="ListParagraph"/>
+        <w:spacing w:after="0" w:afterAutospacing="0" w:line="240" w:lineRule="auto"/>
+        <w:ind w:left="1213" w:firstLine="0"/>
+        <w:jc w:val="left"/>
+        <w:rPr>
+          <w:rFonts w:ascii="Courier New" w:hAnsi="Courier New" w:cs="Courier New"/>
+          <w:sz w:val="18"/>
+        </w:rPr>
+      </w:pPr>
+      <w:r>
+        <w:rPr>
+          <w:rFonts w:ascii="Courier New" w:hAnsi="Courier New" w:cs="Courier New"/>
+          <w:sz w:val="18"/>
+        </w:rPr>
+        <w:t xml:space="preserve">            "allow-empty": false,</w:t>
+      </w:r>
+    </w:p>
+    <w:p>
+      <w:pPr>
+        <w:pStyle w:val="ListParagraph"/>
+        <w:spacing w:after="0" w:afterAutospacing="0" w:line="240" w:lineRule="auto"/>
+        <w:ind w:left="1213" w:firstLine="0"/>
+        <w:jc w:val="left"/>
+        <w:rPr>
+          <w:rFonts w:ascii="Courier New" w:hAnsi="Courier New" w:cs="Courier New"/>
+          <w:sz w:val="18"/>
+        </w:rPr>
+      </w:pPr>
+      <w:r>
+        <w:rPr>
+          <w:rFonts w:ascii="Courier New" w:hAnsi="Courier New" w:cs="Courier New"/>
+          <w:sz w:val="18"/>
+        </w:rPr>
+        <w:t xml:space="preserve">            "allow-custom": false</w:t>
+      </w:r>
+    </w:p>
+    <w:p>
+      <w:pPr>
+        <w:pStyle w:val="ListParagraph"/>
+        <w:spacing w:after="0" w:afterAutospacing="0" w:line="240" w:lineRule="auto"/>
+        <w:ind w:left="1213" w:firstLine="0"/>
+        <w:jc w:val="left"/>
+        <w:rPr>
+          <w:rFonts w:ascii="Courier New" w:hAnsi="Courier New" w:cs="Courier New"/>
+          <w:sz w:val="18"/>
+        </w:rPr>
+      </w:pPr>
+      <w:r>
+        <w:rPr>
+          <w:rFonts w:ascii="Courier New" w:hAnsi="Courier New" w:cs="Courier New"/>
+          <w:sz w:val="18"/>
+        </w:rPr>
+        <w:t xml:space="preserve">        }</w:t>
+      </w:r>
+    </w:p>
+    <w:p>
+      <w:pPr>
+        <w:pStyle w:val="ListParagraph"/>
+        <w:spacing w:after="0" w:afterAutospacing="0" w:line="240" w:lineRule="auto"/>
+        <w:ind w:left="1213" w:firstLine="0"/>
+        <w:jc w:val="left"/>
+        <w:rPr>
+          <w:rFonts w:ascii="Courier New" w:hAnsi="Courier New" w:cs="Courier New"/>
+          <w:sz w:val="18"/>
+        </w:rPr>
+      </w:pPr>
+      <w:r>
+        <w:rPr>
+          <w:rFonts w:ascii="Courier New" w:hAnsi="Courier New" w:cs="Courier New"/>
+          <w:sz w:val="18"/>
+        </w:rPr>
+        <w:t xml:space="preserve">    ]</w:t>
+      </w:r>
+    </w:p>
+    <w:p>
+      <w:pPr>
+        <w:pStyle w:val="ListParagraph"/>
+        <w:numPr>
+          <w:ilvl w:val="0"/>
+          <w:numId w:val="0"/>
+        </w:numPr>
+        <w:spacing w:after="0" w:afterAutospacing="0" w:line="240" w:lineRule="auto"/>
+        <w:ind w:left="1213"/>
+        <w:jc w:val="left"/>
+        <w:rPr>
+          <w:rFonts w:ascii="Courier New" w:hAnsi="Courier New" w:cs="Courier New"/>
+          <w:sz w:val="18"/>
+        </w:rPr>
+      </w:pPr>
+      <w:r>
+        <w:rPr>
+          <w:rFonts w:ascii="Courier New" w:hAnsi="Courier New" w:cs="Courier New"/>
+          <w:sz w:val="18"/>
+        </w:rPr>
+        <w:t>}</w:t>
+      </w:r>
+    </w:p>
+    <w:p>
+      <w:pPr>
+        <w:pStyle w:val="ListParagraph"/>
+        <w:numPr>
+          <w:ilvl w:val="0"/>
+          <w:numId w:val="0"/>
+        </w:numPr>
+        <w:spacing w:after="0" w:afterAutospacing="0" w:line="240" w:lineRule="auto"/>
+        <w:ind w:left="1213"/>
+        <w:jc w:val="left"/>
+        <w:rPr>
+          <w:rFonts w:ascii="Courier New" w:hAnsi="Courier New" w:cs="Courier New"/>
+          <w:sz w:val="18"/>
+        </w:rPr>
+      </w:pPr>
+    </w:p>
+    <w:p>
+      <w:pPr>
+        <w:pStyle w:val="ListParagraph"/>
+        <w:numPr>
+          <w:ilvl w:val="0"/>
+          <w:numId w:val="0"/>
+        </w:numPr>
+        <w:spacing w:after="0" w:afterAutospacing="0" w:line="240" w:lineRule="auto"/>
+        <w:ind w:left="1213"/>
+        <w:jc w:val="left"/>
+        <w:rPr>
+          <w:rFonts w:ascii="Courier New" w:hAnsi="Courier New" w:cs="Courier New"/>
+          <w:sz w:val="18"/>
+        </w:rPr>
+      </w:pPr>
+      <w:r>
+        <w:rPr>
+          <w:rFonts w:ascii="Courier New" w:hAnsi="Courier New" w:cs="Courier New"/>
+          <w:sz w:val="18"/>
+        </w:rPr>
+        <w:t>Teisingai pateikus duomenis bus grąžinamas formos ID.</w:t>
+      </w:r>
+    </w:p>
+    <w:p>
+      <w:pPr>
+        <w:ind w:left="360" w:hanging="360"/>
+        <w:jc w:val="left"/>
+        <w:rPr>
+          <w:rFonts w:ascii="Courier New" w:hAnsi="Courier New" w:cs="Courier New"/>
+          <w:sz w:val="18"/>
+        </w:rPr>
+      </w:pPr>
+    </w:p>
+    <w:p>
+      <w:pPr>
+        <w:pStyle w:val="ListParagraph"/>
+        <w:numPr>
+          <w:ilvl w:val="0"/>
+          <w:numId w:val="28"/>
+        </w:numPr>
+        <w:jc w:val="left"/>
+        <w:rPr>
+          <w:rFonts w:asciiTheme="minorHAnsi" w:hAnsiTheme="minorHAnsi" w:cs="Courier New"/>
+          <w:b/>
+          <w:sz w:val="24"/>
+          <w:szCs w:val="24"/>
+        </w:rPr>
+      </w:pPr>
+      <w:r>
+        <w:rPr>
+          <w:rFonts w:asciiTheme="minorHAnsi" w:hAnsiTheme="minorHAnsi" w:cs="Courier New"/>
+          <w:b/>
+          <w:sz w:val="24"/>
+          <w:szCs w:val="24"/>
+        </w:rPr>
+        <w:t>Formos peržiūra:</w:t>
+      </w:r>
+    </w:p>
+    <w:p>
+      <w:pPr>
+        <w:pStyle w:val="ListParagraph"/>
+        <w:numPr>
+          <w:ilvl w:val="0"/>
+          <w:numId w:val="0"/>
+        </w:numPr>
+        <w:ind w:left="1211"/>
+        <w:jc w:val="center"/>
+        <w:rPr>
+          <w:rFonts w:asciiTheme="minorHAnsi" w:hAnsiTheme="minorHAnsi" w:cs="Courier New"/>
+          <w:sz w:val="18"/>
+        </w:rPr>
+      </w:pPr>
+      <w:r>
+        <w:rPr>
+          <w:noProof/>
+          <w:lang w:eastAsia="lt-LT"/>
+        </w:rPr>
+        <w:lastRenderedPageBreak/>
+        <w:drawing>
+          <wp:inline distT="0" distB="0" distL="0" distR="0" wp14:anchorId="317E953B" wp14:editId="1D438E40">
+            <wp:extent cx="4687841" cy="4969565"/>
+            <wp:effectExtent l="0" t="0" r="0" b="2540"/>
+            <wp:docPr id="15" name="Picture 15"/>
+            <wp:cNvGraphicFramePr>
+              <a:graphicFrameLocks xmlns:a="http://schemas.openxmlformats.org/drawingml/2006/main" noChangeAspect="1"/>
+            </wp:cNvGraphicFramePr>
+            <a:graphic xmlns:a="http://schemas.openxmlformats.org/drawingml/2006/main">
+              <a:graphicData uri="http://schemas.openxmlformats.org/drawingml/2006/picture">
+                <pic:pic xmlns:pic="http://schemas.openxmlformats.org/drawingml/2006/picture">
+                  <pic:nvPicPr>
+                    <pic:cNvPr id="1" name=""/>
+                    <pic:cNvPicPr/>
+                  </pic:nvPicPr>
+                  <pic:blipFill>
+                    <a:blip r:embed="rId27"/>
+                    <a:stretch>
+                      <a:fillRect/>
+                    </a:stretch>
+                  </pic:blipFill>
+                  <pic:spPr>
+                    <a:xfrm>
+                      <a:off x="0" y="0"/>
+                      <a:ext cx="4691960" cy="4973931"/>
+                    </a:xfrm>
+                    <a:prstGeom prst="rect">
+                      <a:avLst/>
+                    </a:prstGeom>
+                  </pic:spPr>
+                </pic:pic>
+              </a:graphicData>
+            </a:graphic>
+          </wp:inline>
+        </w:drawing>
+      </w:r>
+    </w:p>
+    <w:p>
       <w:pPr>
         <w:pStyle w:val="Heading1"/>
       </w:pPr>
@@ -9828,6 +12183,14 @@
       <w:bookmarkEnd w:id="8"/>
     </w:p>
     <w:p>
+      <w:r>
+        <w:t>Darydami šį projektą įgavome patirties dirbti grupėje, susipažinome su JAVA REST karkasu, Tomcat serverių kūrimu, įvairiomis technologijomis, tokiomis kaip JSON, HTTP, taip programų testavimu. Mūsų užduotis buvo sukurti projekto „Backend“ dalį, kuri sudarytų sąlygas kitoms programos gauti, keisti, papildyti duomenis serverio duomenų bazėje.</w:t>
+      </w:r>
+      <w:r>
+        <w:t xml:space="preserve"> Projektas veikia.</w:t>
+      </w:r>
+    </w:p>
+    <w:p>
       <w:pPr>
         <w:pStyle w:val="Heading1"/>
       </w:pPr>
@@ -9838,11 +12201,102 @@
       </w:r>
       <w:bookmarkEnd w:id="9"/>
     </w:p>
+    <w:p>
+      <w:r>
+        <w:t>Duomenų bazės struktūra:</w:t>
+      </w:r>
+    </w:p>
+    <w:p>
+      <w:r>
+        <w:rPr>
+          <w:noProof/>
+          <w:lang w:eastAsia="lt-LT"/>
+        </w:rPr>
+        <w:drawing>
+          <wp:inline distT="0" distB="0" distL="0" distR="0" wp14:anchorId="1C8C8FC5" wp14:editId="28D0A06D">
+            <wp:extent cx="6023782" cy="5128647"/>
+            <wp:effectExtent l="0" t="0" r="0" b="0"/>
+            <wp:docPr id="12" name="Picture 12"/>
+            <wp:cNvGraphicFramePr>
+              <a:graphicFrameLocks xmlns:a="http://schemas.openxmlformats.org/drawingml/2006/main" noChangeAspect="1"/>
+            </wp:cNvGraphicFramePr>
+            <a:graphic xmlns:a="http://schemas.openxmlformats.org/drawingml/2006/main">
+              <a:graphicData uri="http://schemas.openxmlformats.org/drawingml/2006/picture">
+                <pic:pic xmlns:pic="http://schemas.openxmlformats.org/drawingml/2006/picture">
+                  <pic:nvPicPr>
+                    <pic:cNvPr id="1" name=""/>
+                    <pic:cNvPicPr/>
+                  </pic:nvPicPr>
+                  <pic:blipFill>
+                    <a:blip r:embed="rId28"/>
+                    <a:stretch>
+                      <a:fillRect/>
+                    </a:stretch>
+                  </pic:blipFill>
+                  <pic:spPr>
+                    <a:xfrm>
+                      <a:off x="0" y="0"/>
+                      <a:ext cx="6024635" cy="5129373"/>
+                    </a:xfrm>
+                    <a:prstGeom prst="rect">
+                      <a:avLst/>
+                    </a:prstGeom>
+                  </pic:spPr>
+                </pic:pic>
+              </a:graphicData>
+            </a:graphic>
+          </wp:inline>
+        </w:drawing>
+      </w:r>
+    </w:p>
+    <w:p>
+      <w:r>
+        <w:rPr>
+          <w:noProof/>
+          <w:lang w:eastAsia="lt-LT"/>
+        </w:rPr>
+        <w:drawing>
+          <wp:inline distT="0" distB="0" distL="0" distR="0" wp14:anchorId="09BE3615" wp14:editId="7A39D75D">
+            <wp:extent cx="6191885" cy="858520"/>
+            <wp:effectExtent l="0" t="0" r="0" b="0"/>
+            <wp:docPr id="13" name="Picture 13"/>
+            <wp:cNvGraphicFramePr>
+              <a:graphicFrameLocks xmlns:a="http://schemas.openxmlformats.org/drawingml/2006/main" noChangeAspect="1"/>
+            </wp:cNvGraphicFramePr>
+            <a:graphic xmlns:a="http://schemas.openxmlformats.org/drawingml/2006/main">
+              <a:graphicData uri="http://schemas.openxmlformats.org/drawingml/2006/picture">
+                <pic:pic xmlns:pic="http://schemas.openxmlformats.org/drawingml/2006/picture">
+                  <pic:nvPicPr>
+                    <pic:cNvPr id="1" name=""/>
+                    <pic:cNvPicPr/>
+                  </pic:nvPicPr>
+                  <pic:blipFill>
+                    <a:blip r:embed="rId29"/>
+                    <a:stretch>
+                      <a:fillRect/>
+                    </a:stretch>
+                  </pic:blipFill>
+                  <pic:spPr>
+                    <a:xfrm>
+                      <a:off x="0" y="0"/>
+                      <a:ext cx="6191885" cy="858520"/>
+                    </a:xfrm>
+                    <a:prstGeom prst="rect">
+                      <a:avLst/>
+                    </a:prstGeom>
+                  </pic:spPr>
+                </pic:pic>
+              </a:graphicData>
+            </a:graphic>
+          </wp:inline>
+        </w:drawing>
+      </w:r>
+    </w:p>
     <w:sectPr>
-      <w:footerReference w:type="even" r:id="rId12"/>
-      <w:footerReference w:type="default" r:id="rId13"/>
+      <w:footerReference w:type="even" r:id="rId30"/>
+      <w:footerReference w:type="default" r:id="rId31"/>
       <w:pgSz w:w="11906" w:h="16838" w:code="9"/>
-      <w:pgMar w:top="1021" w:right="1021" w:bottom="1021" w:left="1134" w:header="567" w:footer="567" w:gutter="0"/>
+      <w:pgMar w:top="1021" w:right="1021" w:bottom="567" w:left="1134" w:header="567" w:footer="567" w:gutter="0"/>
       <w:cols w:space="1296"/>
       <w:docGrid w:linePitch="360"/>
     </w:sectPr>
@@ -9936,7 +12390,7 @@
           <w:rPr>
             <w:noProof/>
           </w:rPr>
-          <w:t>15</w:t>
+          <w:t>21</w:t>
         </w:r>
         <w:r>
           <w:fldChar w:fldCharType="end"/>
@@ -9990,12 +12444,12 @@
         <v:path o:extrusionok="f" gradientshapeok="t" o:connecttype="rect"/>
         <o:lock v:ext="edit" aspectratio="t"/>
       </v:shapetype>
-      <v:shape id="_x0000_i1027" type="#_x0000_t75" style="width:9pt;height:21pt" o:bullet="t">
+      <v:shape id="_x0000_i1065" type="#_x0000_t75" style="width:8.75pt;height:21.3pt" o:bullet="t">
         <v:imagedata r:id="rId1" o:title="Untitled-6"/>
       </v:shape>
     </w:pict>
   </w:numPicBullet>
-  <w:abstractNum w:abstractNumId="0">
+  <w:abstractNum w:abstractNumId="0" w15:restartNumberingAfterBreak="0">
     <w:nsid w:val="FFFFFF7C"/>
     <w:multiLevelType w:val="singleLevel"/>
     <w:tmpl w:val="051411EE"/>
@@ -10012,7 +12466,7 @@
       </w:pPr>
     </w:lvl>
   </w:abstractNum>
-  <w:abstractNum w:abstractNumId="1">
+  <w:abstractNum w:abstractNumId="1" w15:restartNumberingAfterBreak="0">
     <w:nsid w:val="FFFFFF7D"/>
     <w:multiLevelType w:val="singleLevel"/>
     <w:tmpl w:val="2286D3EA"/>
@@ -10029,7 +12483,7 @@
       </w:pPr>
     </w:lvl>
   </w:abstractNum>
-  <w:abstractNum w:abstractNumId="2">
+  <w:abstractNum w:abstractNumId="2" w15:restartNumberingAfterBreak="0">
     <w:nsid w:val="FFFFFF7E"/>
     <w:multiLevelType w:val="singleLevel"/>
     <w:tmpl w:val="BB2290D6"/>
@@ -10046,7 +12500,7 @@
       </w:pPr>
     </w:lvl>
   </w:abstractNum>
-  <w:abstractNum w:abstractNumId="3">
+  <w:abstractNum w:abstractNumId="3" w15:restartNumberingAfterBreak="0">
     <w:nsid w:val="FFFFFF7F"/>
     <w:multiLevelType w:val="singleLevel"/>
     <w:tmpl w:val="F70ACF9E"/>
@@ -10063,7 +12517,7 @@
       </w:pPr>
     </w:lvl>
   </w:abstractNum>
-  <w:abstractNum w:abstractNumId="4">
+  <w:abstractNum w:abstractNumId="4" w15:restartNumberingAfterBreak="0">
     <w:nsid w:val="FFFFFF80"/>
     <w:multiLevelType w:val="singleLevel"/>
     <w:tmpl w:val="9DB6CF60"/>
@@ -10083,7 +12537,7 @@
       </w:rPr>
     </w:lvl>
   </w:abstractNum>
-  <w:abstractNum w:abstractNumId="5">
+  <w:abstractNum w:abstractNumId="5" w15:restartNumberingAfterBreak="0">
     <w:nsid w:val="FFFFFF81"/>
     <w:multiLevelType w:val="singleLevel"/>
     <w:tmpl w:val="84BA64BA"/>
@@ -10103,7 +12557,7 @@
       </w:rPr>
     </w:lvl>
   </w:abstractNum>
-  <w:abstractNum w:abstractNumId="6">
+  <w:abstractNum w:abstractNumId="6" w15:restartNumberingAfterBreak="0">
     <w:nsid w:val="FFFFFF82"/>
     <w:multiLevelType w:val="singleLevel"/>
     <w:tmpl w:val="4B8EE792"/>
@@ -10123,7 +12577,7 @@
       </w:rPr>
     </w:lvl>
   </w:abstractNum>
-  <w:abstractNum w:abstractNumId="7">
+  <w:abstractNum w:abstractNumId="7" w15:restartNumberingAfterBreak="0">
     <w:nsid w:val="FFFFFF83"/>
     <w:multiLevelType w:val="singleLevel"/>
     <w:tmpl w:val="7884D7AA"/>
@@ -10143,7 +12597,7 @@
       </w:rPr>
     </w:lvl>
   </w:abstractNum>
-  <w:abstractNum w:abstractNumId="8">
+  <w:abstractNum w:abstractNumId="8" w15:restartNumberingAfterBreak="0">
     <w:nsid w:val="FFFFFF88"/>
     <w:multiLevelType w:val="singleLevel"/>
     <w:tmpl w:val="CFC2D6B6"/>
@@ -10160,7 +12614,7 @@
       </w:pPr>
     </w:lvl>
   </w:abstractNum>
-  <w:abstractNum w:abstractNumId="9">
+  <w:abstractNum w:abstractNumId="9" w15:restartNumberingAfterBreak="0">
     <w:nsid w:val="FFFFFF89"/>
     <w:multiLevelType w:val="singleLevel"/>
     <w:tmpl w:val="6A049A06"/>
@@ -10180,7 +12634,7 @@
       </w:rPr>
     </w:lvl>
   </w:abstractNum>
-  <w:abstractNum w:abstractNumId="10">
+  <w:abstractNum w:abstractNumId="10" w15:restartNumberingAfterBreak="0">
     <w:nsid w:val="0D727539"/>
     <w:multiLevelType w:val="multilevel"/>
     <w:tmpl w:val="0427001F"/>
@@ -10266,7 +12720,7 @@
       </w:pPr>
     </w:lvl>
   </w:abstractNum>
-  <w:abstractNum w:abstractNumId="11">
+  <w:abstractNum w:abstractNumId="11" w15:restartNumberingAfterBreak="0">
     <w:nsid w:val="1201522B"/>
     <w:multiLevelType w:val="hybridMultilevel"/>
     <w:tmpl w:val="3876660C"/>
@@ -10352,7 +12806,7 @@
       </w:pPr>
     </w:lvl>
   </w:abstractNum>
-  <w:abstractNum w:abstractNumId="12">
+  <w:abstractNum w:abstractNumId="12" w15:restartNumberingAfterBreak="0">
     <w:nsid w:val="18D43E50"/>
     <w:multiLevelType w:val="multilevel"/>
     <w:tmpl w:val="D60881E0"/>
@@ -10467,7 +12921,96 @@
       </w:rPr>
     </w:lvl>
   </w:abstractNum>
-  <w:abstractNum w:abstractNumId="13">
+  <w:abstractNum w:abstractNumId="13" w15:restartNumberingAfterBreak="0">
+    <w:nsid w:val="19E75DF3"/>
+    <w:multiLevelType w:val="hybridMultilevel"/>
+    <w:tmpl w:val="D42E5F44"/>
+    <w:lvl w:ilvl="0" w:tplc="1102CCD6">
+      <w:start w:val="1"/>
+      <w:numFmt w:val="decimal"/>
+      <w:lvlText w:val="%1."/>
+      <w:lvlJc w:val="left"/>
+      <w:pPr>
+        <w:ind w:left="1211" w:hanging="360"/>
+      </w:pPr>
+      <w:rPr>
+        <w:rFonts w:hint="default"/>
+      </w:rPr>
+    </w:lvl>
+    <w:lvl w:ilvl="1" w:tplc="04270019" w:tentative="1">
+      <w:start w:val="1"/>
+      <w:numFmt w:val="lowerLetter"/>
+      <w:lvlText w:val="%2."/>
+      <w:lvlJc w:val="left"/>
+      <w:pPr>
+        <w:ind w:left="1931" w:hanging="360"/>
+      </w:pPr>
+    </w:lvl>
+    <w:lvl w:ilvl="2" w:tplc="0427001B" w:tentative="1">
+      <w:start w:val="1"/>
+      <w:numFmt w:val="lowerRoman"/>
+      <w:lvlText w:val="%3."/>
+      <w:lvlJc w:val="right"/>
+      <w:pPr>
+        <w:ind w:left="2651" w:hanging="180"/>
+      </w:pPr>
+    </w:lvl>
+    <w:lvl w:ilvl="3" w:tplc="0427000F" w:tentative="1">
+      <w:start w:val="1"/>
+      <w:numFmt w:val="decimal"/>
+      <w:lvlText w:val="%4."/>
+      <w:lvlJc w:val="left"/>
+      <w:pPr>
+        <w:ind w:left="3371" w:hanging="360"/>
+      </w:pPr>
+    </w:lvl>
+    <w:lvl w:ilvl="4" w:tplc="04270019" w:tentative="1">
+      <w:start w:val="1"/>
+      <w:numFmt w:val="lowerLetter"/>
+      <w:lvlText w:val="%5."/>
+      <w:lvlJc w:val="left"/>
+      <w:pPr>
+        <w:ind w:left="4091" w:hanging="360"/>
+      </w:pPr>
+    </w:lvl>
+    <w:lvl w:ilvl="5" w:tplc="0427001B" w:tentative="1">
+      <w:start w:val="1"/>
+      <w:numFmt w:val="lowerRoman"/>
+      <w:lvlText w:val="%6."/>
+      <w:lvlJc w:val="right"/>
+      <w:pPr>
+        <w:ind w:left="4811" w:hanging="180"/>
+      </w:pPr>
+    </w:lvl>
+    <w:lvl w:ilvl="6" w:tplc="0427000F" w:tentative="1">
+      <w:start w:val="1"/>
+      <w:numFmt w:val="decimal"/>
+      <w:lvlText w:val="%7."/>
+      <w:lvlJc w:val="left"/>
+      <w:pPr>
+        <w:ind w:left="5531" w:hanging="360"/>
+      </w:pPr>
+    </w:lvl>
+    <w:lvl w:ilvl="7" w:tplc="04270019" w:tentative="1">
+      <w:start w:val="1"/>
+      <w:numFmt w:val="lowerLetter"/>
+      <w:lvlText w:val="%8."/>
+      <w:lvlJc w:val="left"/>
+      <w:pPr>
+        <w:ind w:left="6251" w:hanging="360"/>
+      </w:pPr>
+    </w:lvl>
+    <w:lvl w:ilvl="8" w:tplc="0427001B" w:tentative="1">
+      <w:start w:val="1"/>
+      <w:numFmt w:val="lowerRoman"/>
+      <w:lvlText w:val="%9."/>
+      <w:lvlJc w:val="right"/>
+      <w:pPr>
+        <w:ind w:left="6971" w:hanging="180"/>
+      </w:pPr>
+    </w:lvl>
+  </w:abstractNum>
+  <w:abstractNum w:abstractNumId="14" w15:restartNumberingAfterBreak="0">
     <w:nsid w:val="20F21CAE"/>
     <w:multiLevelType w:val="multilevel"/>
     <w:tmpl w:val="37645AA4"/>
@@ -10599,7 +13142,7 @@
       </w:rPr>
     </w:lvl>
   </w:abstractNum>
-  <w:abstractNum w:abstractNumId="14">
+  <w:abstractNum w:abstractNumId="15" w15:restartNumberingAfterBreak="0">
     <w:nsid w:val="223C06F7"/>
     <w:multiLevelType w:val="multilevel"/>
     <w:tmpl w:val="830030C4"/>
@@ -10760,7 +13303,7 @@
       </w:rPr>
     </w:lvl>
   </w:abstractNum>
-  <w:abstractNum w:abstractNumId="15">
+  <w:abstractNum w:abstractNumId="16" w15:restartNumberingAfterBreak="0">
     <w:nsid w:val="3ADF317E"/>
     <w:multiLevelType w:val="hybridMultilevel"/>
     <w:tmpl w:val="E93C554A"/>
@@ -10878,7 +13421,7 @@
       </w:rPr>
     </w:lvl>
   </w:abstractNum>
-  <w:abstractNum w:abstractNumId="16">
+  <w:abstractNum w:abstractNumId="17" w15:restartNumberingAfterBreak="0">
     <w:nsid w:val="438B708A"/>
     <w:multiLevelType w:val="multilevel"/>
     <w:tmpl w:val="84E83420"/>
@@ -10994,17 +13537,17 @@
       </w:rPr>
     </w:lvl>
   </w:abstractNum>
-  <w:abstractNum w:abstractNumId="17">
-    <w:nsid w:val="508D69C4"/>
+  <w:abstractNum w:abstractNumId="18" w15:restartNumberingAfterBreak="0">
+    <w:nsid w:val="454D5340"/>
     <w:multiLevelType w:val="hybridMultilevel"/>
-    <w:tmpl w:val="86FE3E9A"/>
-    <w:lvl w:ilvl="0" w:tplc="A25ACA90">
+    <w:tmpl w:val="BF6C3B1A"/>
+    <w:lvl w:ilvl="0" w:tplc="BDDAD264">
       <w:start w:val="1"/>
       <w:numFmt w:val="decimal"/>
-      <w:lvlText w:val="%1 lentelė. "/>
+      <w:lvlText w:val="%1"/>
       <w:lvlJc w:val="left"/>
       <w:pPr>
-        <w:ind w:left="1230" w:hanging="360"/>
+        <w:ind w:left="720" w:hanging="360"/>
       </w:pPr>
       <w:rPr>
         <w:rFonts w:hint="default"/>
@@ -11083,7 +13626,96 @@
       </w:pPr>
     </w:lvl>
   </w:abstractNum>
-  <w:abstractNum w:abstractNumId="18">
+  <w:abstractNum w:abstractNumId="19" w15:restartNumberingAfterBreak="0">
+    <w:nsid w:val="508D69C4"/>
+    <w:multiLevelType w:val="hybridMultilevel"/>
+    <w:tmpl w:val="86FE3E9A"/>
+    <w:lvl w:ilvl="0" w:tplc="A25ACA90">
+      <w:start w:val="1"/>
+      <w:numFmt w:val="decimal"/>
+      <w:lvlText w:val="%1 lentelė. "/>
+      <w:lvlJc w:val="left"/>
+      <w:pPr>
+        <w:ind w:left="1230" w:hanging="360"/>
+      </w:pPr>
+      <w:rPr>
+        <w:rFonts w:hint="default"/>
+      </w:rPr>
+    </w:lvl>
+    <w:lvl w:ilvl="1" w:tplc="04270019" w:tentative="1">
+      <w:start w:val="1"/>
+      <w:numFmt w:val="lowerLetter"/>
+      <w:lvlText w:val="%2."/>
+      <w:lvlJc w:val="left"/>
+      <w:pPr>
+        <w:ind w:left="1440" w:hanging="360"/>
+      </w:pPr>
+    </w:lvl>
+    <w:lvl w:ilvl="2" w:tplc="0427001B" w:tentative="1">
+      <w:start w:val="1"/>
+      <w:numFmt w:val="lowerRoman"/>
+      <w:lvlText w:val="%3."/>
+      <w:lvlJc w:val="right"/>
+      <w:pPr>
+        <w:ind w:left="2160" w:hanging="180"/>
+      </w:pPr>
+    </w:lvl>
+    <w:lvl w:ilvl="3" w:tplc="0427000F" w:tentative="1">
+      <w:start w:val="1"/>
+      <w:numFmt w:val="decimal"/>
+      <w:lvlText w:val="%4."/>
+      <w:lvlJc w:val="left"/>
+      <w:pPr>
+        <w:ind w:left="2880" w:hanging="360"/>
+      </w:pPr>
+    </w:lvl>
+    <w:lvl w:ilvl="4" w:tplc="04270019" w:tentative="1">
+      <w:start w:val="1"/>
+      <w:numFmt w:val="lowerLetter"/>
+      <w:lvlText w:val="%5."/>
+      <w:lvlJc w:val="left"/>
+      <w:pPr>
+        <w:ind w:left="3600" w:hanging="360"/>
+      </w:pPr>
+    </w:lvl>
+    <w:lvl w:ilvl="5" w:tplc="0427001B" w:tentative="1">
+      <w:start w:val="1"/>
+      <w:numFmt w:val="lowerRoman"/>
+      <w:lvlText w:val="%6."/>
+      <w:lvlJc w:val="right"/>
+      <w:pPr>
+        <w:ind w:left="4320" w:hanging="180"/>
+      </w:pPr>
+    </w:lvl>
+    <w:lvl w:ilvl="6" w:tplc="0427000F" w:tentative="1">
+      <w:start w:val="1"/>
+      <w:numFmt w:val="decimal"/>
+      <w:lvlText w:val="%7."/>
+      <w:lvlJc w:val="left"/>
+      <w:pPr>
+        <w:ind w:left="5040" w:hanging="360"/>
+      </w:pPr>
+    </w:lvl>
+    <w:lvl w:ilvl="7" w:tplc="04270019" w:tentative="1">
+      <w:start w:val="1"/>
+      <w:numFmt w:val="lowerLetter"/>
+      <w:lvlText w:val="%8."/>
+      <w:lvlJc w:val="left"/>
+      <w:pPr>
+        <w:ind w:left="5760" w:hanging="360"/>
+      </w:pPr>
+    </w:lvl>
+    <w:lvl w:ilvl="8" w:tplc="0427001B" w:tentative="1">
+      <w:start w:val="1"/>
+      <w:numFmt w:val="lowerRoman"/>
+      <w:lvlText w:val="%9."/>
+      <w:lvlJc w:val="right"/>
+      <w:pPr>
+        <w:ind w:left="6480" w:hanging="180"/>
+      </w:pPr>
+    </w:lvl>
+  </w:abstractNum>
+  <w:abstractNum w:abstractNumId="20" w15:restartNumberingAfterBreak="0">
     <w:nsid w:val="5BD67980"/>
     <w:multiLevelType w:val="multilevel"/>
     <w:tmpl w:val="B2BAFA82"/>
@@ -11196,7 +13828,7 @@
       </w:rPr>
     </w:lvl>
   </w:abstractNum>
-  <w:abstractNum w:abstractNumId="19">
+  <w:abstractNum w:abstractNumId="21" w15:restartNumberingAfterBreak="0">
     <w:nsid w:val="5E9E19E2"/>
     <w:multiLevelType w:val="hybridMultilevel"/>
     <w:tmpl w:val="412E099E"/>
@@ -11282,7 +13914,7 @@
       </w:pPr>
     </w:lvl>
   </w:abstractNum>
-  <w:abstractNum w:abstractNumId="20">
+  <w:abstractNum w:abstractNumId="22" w15:restartNumberingAfterBreak="0">
     <w:nsid w:val="6B945C0C"/>
     <w:multiLevelType w:val="multilevel"/>
     <w:tmpl w:val="2AAEE02E"/>
@@ -11404,7 +14036,7 @@
       </w:rPr>
     </w:lvl>
   </w:abstractNum>
-  <w:abstractNum w:abstractNumId="21">
+  <w:abstractNum w:abstractNumId="23" w15:restartNumberingAfterBreak="0">
     <w:nsid w:val="6DFA5131"/>
     <w:multiLevelType w:val="multilevel"/>
     <w:tmpl w:val="84E83420"/>
@@ -11519,8 +14151,186 @@
       </w:rPr>
     </w:lvl>
   </w:abstractNum>
+  <w:abstractNum w:abstractNumId="24" w15:restartNumberingAfterBreak="0">
+    <w:nsid w:val="762D63A8"/>
+    <w:multiLevelType w:val="hybridMultilevel"/>
+    <w:tmpl w:val="12F485E0"/>
+    <w:lvl w:ilvl="0" w:tplc="0427000F">
+      <w:start w:val="1"/>
+      <w:numFmt w:val="decimal"/>
+      <w:lvlText w:val="%1."/>
+      <w:lvlJc w:val="left"/>
+      <w:pPr>
+        <w:ind w:left="720" w:hanging="360"/>
+      </w:pPr>
+      <w:rPr>
+        <w:rFonts w:hint="default"/>
+      </w:rPr>
+    </w:lvl>
+    <w:lvl w:ilvl="1" w:tplc="04270019">
+      <w:start w:val="1"/>
+      <w:numFmt w:val="lowerLetter"/>
+      <w:lvlText w:val="%2."/>
+      <w:lvlJc w:val="left"/>
+      <w:pPr>
+        <w:ind w:left="1440" w:hanging="360"/>
+      </w:pPr>
+    </w:lvl>
+    <w:lvl w:ilvl="2" w:tplc="0427001B" w:tentative="1">
+      <w:start w:val="1"/>
+      <w:numFmt w:val="lowerRoman"/>
+      <w:lvlText w:val="%3."/>
+      <w:lvlJc w:val="right"/>
+      <w:pPr>
+        <w:ind w:left="2160" w:hanging="180"/>
+      </w:pPr>
+    </w:lvl>
+    <w:lvl w:ilvl="3" w:tplc="0427000F" w:tentative="1">
+      <w:start w:val="1"/>
+      <w:numFmt w:val="decimal"/>
+      <w:lvlText w:val="%4."/>
+      <w:lvlJc w:val="left"/>
+      <w:pPr>
+        <w:ind w:left="2880" w:hanging="360"/>
+      </w:pPr>
+    </w:lvl>
+    <w:lvl w:ilvl="4" w:tplc="04270019" w:tentative="1">
+      <w:start w:val="1"/>
+      <w:numFmt w:val="lowerLetter"/>
+      <w:lvlText w:val="%5."/>
+      <w:lvlJc w:val="left"/>
+      <w:pPr>
+        <w:ind w:left="3600" w:hanging="360"/>
+      </w:pPr>
+    </w:lvl>
+    <w:lvl w:ilvl="5" w:tplc="0427001B" w:tentative="1">
+      <w:start w:val="1"/>
+      <w:numFmt w:val="lowerRoman"/>
+      <w:lvlText w:val="%6."/>
+      <w:lvlJc w:val="right"/>
+      <w:pPr>
+        <w:ind w:left="4320" w:hanging="180"/>
+      </w:pPr>
+    </w:lvl>
+    <w:lvl w:ilvl="6" w:tplc="0427000F" w:tentative="1">
+      <w:start w:val="1"/>
+      <w:numFmt w:val="decimal"/>
+      <w:lvlText w:val="%7."/>
+      <w:lvlJc w:val="left"/>
+      <w:pPr>
+        <w:ind w:left="5040" w:hanging="360"/>
+      </w:pPr>
+    </w:lvl>
+    <w:lvl w:ilvl="7" w:tplc="04270019" w:tentative="1">
+      <w:start w:val="1"/>
+      <w:numFmt w:val="lowerLetter"/>
+      <w:lvlText w:val="%8."/>
+      <w:lvlJc w:val="left"/>
+      <w:pPr>
+        <w:ind w:left="5760" w:hanging="360"/>
+      </w:pPr>
+    </w:lvl>
+    <w:lvl w:ilvl="8" w:tplc="0427001B" w:tentative="1">
+      <w:start w:val="1"/>
+      <w:numFmt w:val="lowerRoman"/>
+      <w:lvlText w:val="%9."/>
+      <w:lvlJc w:val="right"/>
+      <w:pPr>
+        <w:ind w:left="6480" w:hanging="180"/>
+      </w:pPr>
+    </w:lvl>
+  </w:abstractNum>
+  <w:abstractNum w:abstractNumId="25" w15:restartNumberingAfterBreak="0">
+    <w:nsid w:val="7C10391E"/>
+    <w:multiLevelType w:val="hybridMultilevel"/>
+    <w:tmpl w:val="0ED0A5F0"/>
+    <w:lvl w:ilvl="0" w:tplc="5BB24AD8">
+      <w:start w:val="1"/>
+      <w:numFmt w:val="decimal"/>
+      <w:lvlText w:val="%1."/>
+      <w:lvlJc w:val="left"/>
+      <w:pPr>
+        <w:ind w:left="1211" w:hanging="360"/>
+      </w:pPr>
+      <w:rPr>
+        <w:rFonts w:asciiTheme="minorHAnsi" w:hAnsiTheme="minorHAnsi" w:hint="default"/>
+      </w:rPr>
+    </w:lvl>
+    <w:lvl w:ilvl="1" w:tplc="04270019" w:tentative="1">
+      <w:start w:val="1"/>
+      <w:numFmt w:val="lowerLetter"/>
+      <w:lvlText w:val="%2."/>
+      <w:lvlJc w:val="left"/>
+      <w:pPr>
+        <w:ind w:left="1931" w:hanging="360"/>
+      </w:pPr>
+    </w:lvl>
+    <w:lvl w:ilvl="2" w:tplc="0427001B" w:tentative="1">
+      <w:start w:val="1"/>
+      <w:numFmt w:val="lowerRoman"/>
+      <w:lvlText w:val="%3."/>
+      <w:lvlJc w:val="right"/>
+      <w:pPr>
+        <w:ind w:left="2651" w:hanging="180"/>
+      </w:pPr>
+    </w:lvl>
+    <w:lvl w:ilvl="3" w:tplc="0427000F" w:tentative="1">
+      <w:start w:val="1"/>
+      <w:numFmt w:val="decimal"/>
+      <w:lvlText w:val="%4."/>
+      <w:lvlJc w:val="left"/>
+      <w:pPr>
+        <w:ind w:left="3371" w:hanging="360"/>
+      </w:pPr>
+    </w:lvl>
+    <w:lvl w:ilvl="4" w:tplc="04270019" w:tentative="1">
+      <w:start w:val="1"/>
+      <w:numFmt w:val="lowerLetter"/>
+      <w:lvlText w:val="%5."/>
+      <w:lvlJc w:val="left"/>
+      <w:pPr>
+        <w:ind w:left="4091" w:hanging="360"/>
+      </w:pPr>
+    </w:lvl>
+    <w:lvl w:ilvl="5" w:tplc="0427001B" w:tentative="1">
+      <w:start w:val="1"/>
+      <w:numFmt w:val="lowerRoman"/>
+      <w:lvlText w:val="%6."/>
+      <w:lvlJc w:val="right"/>
+      <w:pPr>
+        <w:ind w:left="4811" w:hanging="180"/>
+      </w:pPr>
+    </w:lvl>
+    <w:lvl w:ilvl="6" w:tplc="0427000F" w:tentative="1">
+      <w:start w:val="1"/>
+      <w:numFmt w:val="decimal"/>
+      <w:lvlText w:val="%7."/>
+      <w:lvlJc w:val="left"/>
+      <w:pPr>
+        <w:ind w:left="5531" w:hanging="360"/>
+      </w:pPr>
+    </w:lvl>
+    <w:lvl w:ilvl="7" w:tplc="04270019" w:tentative="1">
+      <w:start w:val="1"/>
+      <w:numFmt w:val="lowerLetter"/>
+      <w:lvlText w:val="%8."/>
+      <w:lvlJc w:val="left"/>
+      <w:pPr>
+        <w:ind w:left="6251" w:hanging="360"/>
+      </w:pPr>
+    </w:lvl>
+    <w:lvl w:ilvl="8" w:tplc="0427001B" w:tentative="1">
+      <w:start w:val="1"/>
+      <w:numFmt w:val="lowerRoman"/>
+      <w:lvlText w:val="%9."/>
+      <w:lvlJc w:val="right"/>
+      <w:pPr>
+        <w:ind w:left="6971" w:hanging="180"/>
+      </w:pPr>
+    </w:lvl>
+  </w:abstractNum>
   <w:num w:numId="1">
-    <w:abstractNumId w:val="19"/>
+    <w:abstractNumId w:val="21"/>
   </w:num>
   <w:num w:numId="2">
     <w:abstractNumId w:val="11"/>
@@ -11529,10 +14339,10 @@
     <w:abstractNumId w:val="10"/>
   </w:num>
   <w:num w:numId="4">
-    <w:abstractNumId w:val="16"/>
+    <w:abstractNumId w:val="17"/>
   </w:num>
   <w:num w:numId="5">
-    <w:abstractNumId w:val="17"/>
+    <w:abstractNumId w:val="19"/>
   </w:num>
   <w:num w:numId="6">
     <w:abstractNumId w:val="9"/>
@@ -11598,28 +14408,40 @@
     </w:lvlOverride>
   </w:num>
   <w:num w:numId="18">
+    <w:abstractNumId w:val="22"/>
+  </w:num>
+  <w:num w:numId="19">
+    <w:abstractNumId w:val="14"/>
+  </w:num>
+  <w:num w:numId="20">
     <w:abstractNumId w:val="20"/>
   </w:num>
-  <w:num w:numId="19">
-    <w:abstractNumId w:val="13"/>
-  </w:num>
-  <w:num w:numId="20">
-    <w:abstractNumId w:val="18"/>
-  </w:num>
   <w:num w:numId="21">
-    <w:abstractNumId w:val="21"/>
+    <w:abstractNumId w:val="23"/>
   </w:num>
   <w:num w:numId="22">
+    <w:abstractNumId w:val="16"/>
+  </w:num>
+  <w:num w:numId="23">
     <w:abstractNumId w:val="15"/>
   </w:num>
-  <w:num w:numId="23">
-    <w:abstractNumId w:val="14"/>
-  </w:num>
   <w:num w:numId="24">
-    <w:abstractNumId w:val="14"/>
+    <w:abstractNumId w:val="15"/>
     <w:lvlOverride w:ilvl="0">
       <w:startOverride w:val="1"/>
     </w:lvlOverride>
+  </w:num>
+  <w:num w:numId="25">
+    <w:abstractNumId w:val="13"/>
+  </w:num>
+  <w:num w:numId="26">
+    <w:abstractNumId w:val="24"/>
+  </w:num>
+  <w:num w:numId="27">
+    <w:abstractNumId w:val="18"/>
+  </w:num>
+  <w:num w:numId="28">
+    <w:abstractNumId w:val="25"/>
   </w:num>
 </w:numbering>
 </file>
@@ -12274,7 +15096,6 @@
   <w:style w:type="character" w:default="1" w:styleId="DefaultParagraphFont">
     <w:name w:val="Default Paragraph Font"/>
     <w:uiPriority w:val="1"/>
-    <w:semiHidden/>
     <w:unhideWhenUsed/>
   </w:style>
   <w:style w:type="table" w:default="1" w:styleId="TableNormal">
@@ -12721,23 +15542,7 @@
     <w:basedOn w:val="TableGrid"/>
     <w:uiPriority w:val="99"/>
     <w:rsid w:val="00D14A78"/>
-    <w:tblPr>
-      <w:tblInd w:w="0" w:type="dxa"/>
-      <w:tblBorders>
-        <w:top w:val="single" w:sz="4" w:space="0" w:color="auto"/>
-        <w:left w:val="single" w:sz="4" w:space="0" w:color="auto"/>
-        <w:bottom w:val="single" w:sz="4" w:space="0" w:color="auto"/>
-        <w:right w:val="single" w:sz="4" w:space="0" w:color="auto"/>
-        <w:insideH w:val="single" w:sz="4" w:space="0" w:color="auto"/>
-        <w:insideV w:val="single" w:sz="4" w:space="0" w:color="auto"/>
-      </w:tblBorders>
-      <w:tblCellMar>
-        <w:top w:w="0" w:type="dxa"/>
-        <w:left w:w="108" w:type="dxa"/>
-        <w:bottom w:w="0" w:type="dxa"/>
-        <w:right w:w="108" w:type="dxa"/>
-      </w:tblCellMar>
-    </w:tblPr>
+    <w:tblPr/>
     <w:tblStylePr w:type="firstRow">
       <w:pPr>
         <w:jc w:val="center"/>
@@ -12768,7 +15573,6 @@
       <w:spacing w:after="0" w:line="240" w:lineRule="auto"/>
     </w:pPr>
     <w:tblPr>
-      <w:tblInd w:w="0" w:type="dxa"/>
       <w:tblBorders>
         <w:top w:val="single" w:sz="4" w:space="0" w:color="auto"/>
         <w:left w:val="single" w:sz="4" w:space="0" w:color="auto"/>
@@ -12777,12 +15581,6 @@
         <w:insideH w:val="single" w:sz="4" w:space="0" w:color="auto"/>
         <w:insideV w:val="single" w:sz="4" w:space="0" w:color="auto"/>
       </w:tblBorders>
-      <w:tblCellMar>
-        <w:top w:w="0" w:type="dxa"/>
-        <w:left w:w="108" w:type="dxa"/>
-        <w:bottom w:w="0" w:type="dxa"/>
-        <w:right w:w="108" w:type="dxa"/>
-      </w:tblCellMar>
     </w:tblPr>
   </w:style>
   <w:style w:type="character" w:customStyle="1" w:styleId="Pasvirs">
@@ -13367,7 +16165,7 @@
 </file>
 
 <file path=customXml/itemProps1.xml><?xml version="1.0" encoding="utf-8"?>
-<ds:datastoreItem xmlns:ds="http://schemas.openxmlformats.org/officeDocument/2006/customXml" ds:itemID="{17999843-D19F-410D-B2C3-BD1862B7210F}">
+<ds:datastoreItem xmlns:ds="http://schemas.openxmlformats.org/officeDocument/2006/customXml" ds:itemID="{DE5CEA35-EC3F-4EDC-A058-68F14C148ECD}">
   <ds:schemaRefs>
     <ds:schemaRef ds:uri="http://schemas.openxmlformats.org/officeDocument/2006/bibliography"/>
   </ds:schemaRefs>
